--- a/WORK-CASE №1.docx
+++ b/WORK-CASE №1.docx
@@ -1,6 +1,6 @@
 
 <file path=word/document.xml><?xml version="1.0" encoding="utf-8"?>
-<w:document xmlns:wpc="http://schemas.microsoft.com/office/word/2010/wordprocessingCanvas" xmlns:cx="http://schemas.microsoft.com/office/drawing/2014/chartex" xmlns:cx1="http://schemas.microsoft.com/office/drawing/2015/9/8/chartex" xmlns:cx2="http://schemas.microsoft.com/office/drawing/2015/10/21/chartex" xmlns:cx3="http://schemas.microsoft.com/office/drawing/2016/5/9/chartex" xmlns:cx4="http://schemas.microsoft.com/office/drawing/2016/5/10/chartex" xmlns:cx5="http://schemas.microsoft.com/office/drawing/2016/5/11/chartex" xmlns:cx6="http://schemas.microsoft.com/office/drawing/2016/5/12/chartex" xmlns:cx7="http://schemas.microsoft.com/office/drawing/2016/5/13/chartex" xmlns:cx8="http://schemas.microsoft.com/office/drawing/2016/5/14/chartex" xmlns:mc="http://schemas.openxmlformats.org/markup-compatibility/2006" xmlns:aink="http://schemas.microsoft.com/office/drawing/2016/ink" xmlns:am3d="http://schemas.microsoft.com/office/drawing/2017/model3d" xmlns:o="urn:schemas-microsoft-com:office:office" xmlns:r="http://schemas.openxmlformats.org/officeDocument/2006/relationships" xmlns:m="http://schemas.openxmlformats.org/officeDocument/2006/math" xmlns:v="urn:schemas-microsoft-com:vml" xmlns:wp14="http://schemas.microsoft.com/office/word/2010/wordprocessingDrawing" xmlns:wp="http://schemas.openxmlformats.org/drawingml/2006/wordprocessingDrawing" xmlns:w10="urn:schemas-microsoft-com:office:word" xmlns:w="http://schemas.openxmlformats.org/wordprocessingml/2006/main" xmlns:w14="http://schemas.microsoft.com/office/word/2010/wordml" xmlns:w15="http://schemas.microsoft.com/office/word/2012/wordml" xmlns:w16cex="http://schemas.microsoft.com/office/word/2018/wordml/cex" xmlns:w16cid="http://schemas.microsoft.com/office/word/2016/wordml/cid" xmlns:w16="http://schemas.microsoft.com/office/word/2018/wordml" xmlns:w16sdtdh="http://schemas.microsoft.com/office/word/2020/wordml/sdtdatahash" xmlns:w16se="http://schemas.microsoft.com/office/word/2015/wordml/symex" xmlns:wpg="http://schemas.microsoft.com/office/word/2010/wordprocessingGroup" xmlns:wpi="http://schemas.microsoft.com/office/word/2010/wordprocessingInk" xmlns:wne="http://schemas.microsoft.com/office/word/2006/wordml" xmlns:wps="http://schemas.microsoft.com/office/word/2010/wordprocessingShape" mc:Ignorable="w14 w15 w16se w16cid w16 w16cex w16sdtdh wp14">
+<w:document xmlns:wpc="http://schemas.microsoft.com/office/word/2010/wordprocessingCanvas" xmlns:cx="http://schemas.microsoft.com/office/drawing/2014/chartex" xmlns:cx1="http://schemas.microsoft.com/office/drawing/2015/9/8/chartex" xmlns:cx2="http://schemas.microsoft.com/office/drawing/2015/10/21/chartex" xmlns:cx3="http://schemas.microsoft.com/office/drawing/2016/5/9/chartex" xmlns:cx4="http://schemas.microsoft.com/office/drawing/2016/5/10/chartex" xmlns:cx5="http://schemas.microsoft.com/office/drawing/2016/5/11/chartex" xmlns:cx6="http://schemas.microsoft.com/office/drawing/2016/5/12/chartex" xmlns:cx7="http://schemas.microsoft.com/office/drawing/2016/5/13/chartex" xmlns:cx8="http://schemas.microsoft.com/office/drawing/2016/5/14/chartex" xmlns:mc="http://schemas.openxmlformats.org/markup-compatibility/2006" xmlns:aink="http://schemas.microsoft.com/office/drawing/2016/ink" xmlns:am3d="http://schemas.microsoft.com/office/drawing/2017/model3d" xmlns:o="urn:schemas-microsoft-com:office:office" xmlns:r="http://schemas.openxmlformats.org/officeDocument/2006/relationships" xmlns:m="http://schemas.openxmlformats.org/officeDocument/2006/math" xmlns:v="urn:schemas-microsoft-com:vml" xmlns:wp14="http://schemas.microsoft.com/office/word/2010/wordprocessingDrawing" xmlns:wp="http://schemas.openxmlformats.org/drawingml/2006/wordprocessingDrawing" xmlns:w10="urn:schemas-microsoft-com:office:word" xmlns:w="http://schemas.openxmlformats.org/wordprocessingml/2006/main" xmlns:w14="http://schemas.microsoft.com/office/word/2010/wordml" xmlns:w15="http://schemas.microsoft.com/office/word/2012/wordml" xmlns:w16cid="http://schemas.microsoft.com/office/word/2016/wordml/cid" xmlns:w16se="http://schemas.microsoft.com/office/word/2015/wordml/symex" xmlns:wpg="http://schemas.microsoft.com/office/word/2010/wordprocessingGroup" xmlns:wpi="http://schemas.microsoft.com/office/word/2010/wordprocessingInk" xmlns:wne="http://schemas.microsoft.com/office/word/2006/wordml" xmlns:wps="http://schemas.microsoft.com/office/word/2010/wordprocessingShape" mc:Ignorable="w14 w15 w16se w16cid wp14">
   <w:body>
     <w:p>
       <w:pPr>
@@ -10,7 +10,7 @@
           <w:rFonts w:ascii="Times New Roman" w:eastAsia="Times New Roman" w:hAnsi="Times New Roman" w:cs="Times New Roman"/>
           <w:sz w:val="24"/>
           <w:szCs w:val="24"/>
-          <w:lang w:val="ru-UA" w:eastAsia="ru-UA"/>
+          <w:lang/>
         </w:rPr>
       </w:pPr>
       <w:r>
@@ -19,7 +19,7 @@
           <w:color w:val="000000"/>
           <w:sz w:val="44"/>
           <w:szCs w:val="44"/>
-          <w:lang w:val="ru-UA" w:eastAsia="ru-UA"/>
+          <w:lang/>
         </w:rPr>
         <w:t>“Київський фаховий коледж зв’язку”</w:t>
       </w:r>
@@ -32,7 +32,7 @@
           <w:rFonts w:ascii="Times New Roman" w:eastAsia="Times New Roman" w:hAnsi="Times New Roman" w:cs="Times New Roman"/>
           <w:sz w:val="24"/>
           <w:szCs w:val="24"/>
-          <w:lang w:val="ru-UA" w:eastAsia="ru-UA"/>
+          <w:lang/>
         </w:rPr>
       </w:pPr>
       <w:r>
@@ -41,7 +41,7 @@
           <w:color w:val="000000"/>
           <w:sz w:val="36"/>
           <w:szCs w:val="36"/>
-          <w:lang w:val="ru-UA" w:eastAsia="ru-UA"/>
+          <w:lang/>
         </w:rPr>
         <w:t xml:space="preserve">Циклова комісія </w:t>
       </w:r>
@@ -52,7 +52,7 @@
           <w:sz w:val="36"/>
           <w:szCs w:val="36"/>
           <w:u w:val="single"/>
-          <w:lang w:val="ru-UA" w:eastAsia="ru-UA"/>
+          <w:lang/>
         </w:rPr>
         <w:t>Комп’ютерної інженерії</w:t>
       </w:r>
@@ -64,15 +64,15 @@
           <w:rFonts w:ascii="Times New Roman" w:eastAsia="Times New Roman" w:hAnsi="Times New Roman" w:cs="Times New Roman"/>
           <w:sz w:val="24"/>
           <w:szCs w:val="24"/>
-          <w:lang w:val="ru-UA" w:eastAsia="ru-UA"/>
-        </w:rPr>
-      </w:pPr>
-      <w:r>
-        <w:rPr>
-          <w:rFonts w:ascii="Times New Roman" w:eastAsia="Times New Roman" w:hAnsi="Times New Roman" w:cs="Times New Roman"/>
-          <w:sz w:val="24"/>
-          <w:szCs w:val="24"/>
-          <w:lang w:val="ru-UA" w:eastAsia="ru-UA"/>
+          <w:lang/>
+        </w:rPr>
+      </w:pPr>
+      <w:r>
+        <w:rPr>
+          <w:rFonts w:ascii="Times New Roman" w:eastAsia="Times New Roman" w:hAnsi="Times New Roman" w:cs="Times New Roman"/>
+          <w:sz w:val="24"/>
+          <w:szCs w:val="24"/>
+          <w:lang/>
         </w:rPr>
         <w:br/>
       </w:r>
@@ -81,7 +81,7 @@
           <w:rFonts w:ascii="Times New Roman" w:eastAsia="Times New Roman" w:hAnsi="Times New Roman" w:cs="Times New Roman"/>
           <w:sz w:val="24"/>
           <w:szCs w:val="24"/>
-          <w:lang w:val="ru-UA" w:eastAsia="ru-UA"/>
+          <w:lang/>
         </w:rPr>
         <w:br/>
       </w:r>
@@ -90,7 +90,7 @@
           <w:rFonts w:ascii="Times New Roman" w:eastAsia="Times New Roman" w:hAnsi="Times New Roman" w:cs="Times New Roman"/>
           <w:sz w:val="24"/>
           <w:szCs w:val="24"/>
-          <w:lang w:val="ru-UA" w:eastAsia="ru-UA"/>
+          <w:lang/>
         </w:rPr>
         <w:br/>
       </w:r>
@@ -99,7 +99,7 @@
           <w:rFonts w:ascii="Times New Roman" w:eastAsia="Times New Roman" w:hAnsi="Times New Roman" w:cs="Times New Roman"/>
           <w:sz w:val="24"/>
           <w:szCs w:val="24"/>
-          <w:lang w:val="ru-UA" w:eastAsia="ru-UA"/>
+          <w:lang/>
         </w:rPr>
         <w:br/>
       </w:r>
@@ -108,7 +108,7 @@
           <w:rFonts w:ascii="Times New Roman" w:eastAsia="Times New Roman" w:hAnsi="Times New Roman" w:cs="Times New Roman"/>
           <w:sz w:val="24"/>
           <w:szCs w:val="24"/>
-          <w:lang w:val="ru-UA" w:eastAsia="ru-UA"/>
+          <w:lang/>
         </w:rPr>
         <w:br/>
       </w:r>
@@ -117,7 +117,7 @@
           <w:rFonts w:ascii="Times New Roman" w:eastAsia="Times New Roman" w:hAnsi="Times New Roman" w:cs="Times New Roman"/>
           <w:sz w:val="24"/>
           <w:szCs w:val="24"/>
-          <w:lang w:val="ru-UA" w:eastAsia="ru-UA"/>
+          <w:lang/>
         </w:rPr>
         <w:br/>
       </w:r>
@@ -126,7 +126,7 @@
           <w:rFonts w:ascii="Times New Roman" w:eastAsia="Times New Roman" w:hAnsi="Times New Roman" w:cs="Times New Roman"/>
           <w:sz w:val="24"/>
           <w:szCs w:val="24"/>
-          <w:lang w:val="ru-UA" w:eastAsia="ru-UA"/>
+          <w:lang/>
         </w:rPr>
         <w:br/>
       </w:r>
@@ -135,7 +135,7 @@
           <w:rFonts w:ascii="Times New Roman" w:eastAsia="Times New Roman" w:hAnsi="Times New Roman" w:cs="Times New Roman"/>
           <w:sz w:val="24"/>
           <w:szCs w:val="24"/>
-          <w:lang w:val="ru-UA" w:eastAsia="ru-UA"/>
+          <w:lang/>
         </w:rPr>
         <w:br/>
       </w:r>
@@ -144,7 +144,7 @@
           <w:rFonts w:ascii="Times New Roman" w:eastAsia="Times New Roman" w:hAnsi="Times New Roman" w:cs="Times New Roman"/>
           <w:sz w:val="24"/>
           <w:szCs w:val="24"/>
-          <w:lang w:val="ru-UA" w:eastAsia="ru-UA"/>
+          <w:lang/>
         </w:rPr>
         <w:br/>
       </w:r>
@@ -153,7 +153,7 @@
           <w:rFonts w:ascii="Times New Roman" w:eastAsia="Times New Roman" w:hAnsi="Times New Roman" w:cs="Times New Roman"/>
           <w:sz w:val="24"/>
           <w:szCs w:val="24"/>
-          <w:lang w:val="ru-UA" w:eastAsia="ru-UA"/>
+          <w:lang/>
         </w:rPr>
         <w:br/>
       </w:r>
@@ -162,7 +162,7 @@
           <w:rFonts w:ascii="Times New Roman" w:eastAsia="Times New Roman" w:hAnsi="Times New Roman" w:cs="Times New Roman"/>
           <w:sz w:val="24"/>
           <w:szCs w:val="24"/>
-          <w:lang w:val="ru-UA" w:eastAsia="ru-UA"/>
+          <w:lang/>
         </w:rPr>
         <w:br/>
       </w:r>
@@ -171,7 +171,7 @@
           <w:rFonts w:ascii="Times New Roman" w:eastAsia="Times New Roman" w:hAnsi="Times New Roman" w:cs="Times New Roman"/>
           <w:sz w:val="24"/>
           <w:szCs w:val="24"/>
-          <w:lang w:val="ru-UA" w:eastAsia="ru-UA"/>
+          <w:lang/>
         </w:rPr>
         <w:br/>
       </w:r>
@@ -184,7 +184,7 @@
           <w:rFonts w:ascii="Times New Roman" w:eastAsia="Times New Roman" w:hAnsi="Times New Roman" w:cs="Times New Roman"/>
           <w:sz w:val="24"/>
           <w:szCs w:val="24"/>
-          <w:lang w:val="ru-UA" w:eastAsia="ru-UA"/>
+          <w:lang/>
         </w:rPr>
       </w:pPr>
       <w:r>
@@ -195,7 +195,7 @@
           <w:color w:val="000000"/>
           <w:sz w:val="44"/>
           <w:szCs w:val="44"/>
-          <w:lang w:val="ru-UA" w:eastAsia="ru-UA"/>
+          <w:lang/>
         </w:rPr>
         <w:t>ЗВІТ ПО ВИКОНАННЮ </w:t>
       </w:r>
@@ -208,7 +208,7 @@
           <w:rFonts w:ascii="Times New Roman" w:eastAsia="Times New Roman" w:hAnsi="Times New Roman" w:cs="Times New Roman"/>
           <w:sz w:val="24"/>
           <w:szCs w:val="24"/>
-          <w:lang w:val="ru-RU" w:eastAsia="ru-UA"/>
+          <w:lang w:val="ru-RU"/>
         </w:rPr>
       </w:pPr>
       <w:r>
@@ -219,9 +219,9 @@
           <w:color w:val="000000"/>
           <w:sz w:val="44"/>
           <w:szCs w:val="44"/>
-          <w:lang w:val="en-US" w:eastAsia="ru-UA"/>
-        </w:rPr>
-        <w:t xml:space="preserve">WORK-CASE </w:t>
+          <w:lang w:val="en-US"/>
+        </w:rPr>
+        <w:t>WORK</w:t>
       </w:r>
       <w:r>
         <w:rPr>
@@ -231,18 +231,54 @@
           <w:color w:val="000000"/>
           <w:sz w:val="44"/>
           <w:szCs w:val="44"/>
-          <w:lang w:val="ru-UA" w:eastAsia="ru-UA"/>
-        </w:rPr>
-        <w:t>№</w:t>
-      </w:r>
-      <w:r>
-        <w:rPr>
-          <w:rFonts w:ascii="Times New Roman" w:eastAsia="Times New Roman" w:hAnsi="Times New Roman" w:cs="Times New Roman"/>
-          <w:b/>
-          <w:bCs/>
+          <w:lang w:val="ru-RU"/>
+        </w:rPr>
+        <w:t>-</w:t>
+      </w:r>
+      <w:r>
+        <w:rPr>
+          <w:rFonts w:ascii="Times New Roman" w:eastAsia="Times New Roman" w:hAnsi="Times New Roman" w:cs="Times New Roman"/>
+          <w:b/>
+          <w:bCs/>
+          <w:color w:val="000000"/>
           <w:sz w:val="44"/>
           <w:szCs w:val="44"/>
-          <w:lang w:val="ru-RU" w:eastAsia="ru-UA"/>
+          <w:lang w:val="en-US"/>
+        </w:rPr>
+        <w:t>CASE</w:t>
+      </w:r>
+      <w:r>
+        <w:rPr>
+          <w:rFonts w:ascii="Times New Roman" w:eastAsia="Times New Roman" w:hAnsi="Times New Roman" w:cs="Times New Roman"/>
+          <w:b/>
+          <w:bCs/>
+          <w:color w:val="000000"/>
+          <w:sz w:val="44"/>
+          <w:szCs w:val="44"/>
+          <w:lang w:val="ru-RU"/>
+        </w:rPr>
+        <w:t xml:space="preserve"> </w:t>
+      </w:r>
+      <w:r>
+        <w:rPr>
+          <w:rFonts w:ascii="Times New Roman" w:eastAsia="Times New Roman" w:hAnsi="Times New Roman" w:cs="Times New Roman"/>
+          <w:b/>
+          <w:bCs/>
+          <w:color w:val="000000"/>
+          <w:sz w:val="44"/>
+          <w:szCs w:val="44"/>
+          <w:lang/>
+        </w:rPr>
+        <w:t>№</w:t>
+      </w:r>
+      <w:r>
+        <w:rPr>
+          <w:rFonts w:ascii="Times New Roman" w:eastAsia="Times New Roman" w:hAnsi="Times New Roman" w:cs="Times New Roman"/>
+          <w:b/>
+          <w:bCs/>
+          <w:sz w:val="44"/>
+          <w:szCs w:val="44"/>
+          <w:lang w:val="ru-RU"/>
         </w:rPr>
         <w:t>1</w:t>
       </w:r>
@@ -254,7 +290,7 @@
           <w:rFonts w:ascii="Times New Roman" w:eastAsia="Times New Roman" w:hAnsi="Times New Roman" w:cs="Times New Roman"/>
           <w:sz w:val="24"/>
           <w:szCs w:val="24"/>
-          <w:lang w:val="ru-UA" w:eastAsia="ru-UA"/>
+          <w:lang/>
         </w:rPr>
       </w:pPr>
     </w:p>
@@ -266,7 +302,7 @@
           <w:rFonts w:ascii="Times New Roman" w:eastAsia="Times New Roman" w:hAnsi="Times New Roman" w:cs="Times New Roman"/>
           <w:sz w:val="24"/>
           <w:szCs w:val="24"/>
-          <w:lang w:val="ru-UA" w:eastAsia="ru-UA"/>
+          <w:lang/>
         </w:rPr>
       </w:pPr>
       <w:r>
@@ -275,7 +311,7 @@
           <w:color w:val="000000"/>
           <w:sz w:val="36"/>
           <w:szCs w:val="36"/>
-          <w:lang w:val="ru-UA" w:eastAsia="ru-UA"/>
+          <w:lang/>
         </w:rPr>
         <w:t>з дисципліни: «Операційні системи»</w:t>
       </w:r>
@@ -287,7 +323,7 @@
           <w:rFonts w:ascii="Times New Roman" w:eastAsia="Times New Roman" w:hAnsi="Times New Roman" w:cs="Times New Roman"/>
           <w:sz w:val="24"/>
           <w:szCs w:val="24"/>
-          <w:lang w:val="ru-UA" w:eastAsia="ru-UA"/>
+          <w:lang/>
         </w:rPr>
       </w:pPr>
     </w:p>
@@ -300,7 +336,7 @@
           <w:color w:val="000000" w:themeColor="text1"/>
           <w:sz w:val="24"/>
           <w:szCs w:val="24"/>
-          <w:lang w:val="ru-UA" w:eastAsia="ru-UA"/>
+          <w:lang/>
         </w:rPr>
       </w:pPr>
       <w:r>
@@ -311,7 +347,7 @@
           <w:color w:val="000000"/>
           <w:sz w:val="44"/>
           <w:szCs w:val="44"/>
-          <w:lang w:val="ru-UA" w:eastAsia="ru-UA"/>
+          <w:lang/>
         </w:rPr>
         <w:t xml:space="preserve">Тема: </w:t>
       </w:r>
@@ -323,7 +359,7 @@
           <w:color w:val="000000" w:themeColor="text1"/>
           <w:sz w:val="44"/>
           <w:szCs w:val="44"/>
-          <w:lang w:val="ru-UA" w:eastAsia="ru-UA"/>
+          <w:lang/>
         </w:rPr>
         <w:t>«</w:t>
       </w:r>
@@ -335,7 +371,7 @@
           <w:color w:val="000000" w:themeColor="text1"/>
           <w:sz w:val="44"/>
           <w:szCs w:val="44"/>
-          <w:lang w:val="uk-UA" w:eastAsia="ru-UA"/>
+          <w:lang w:val="uk-UA"/>
         </w:rPr>
         <w:t xml:space="preserve">Ознайомитися з веб-сервісом для хостингу </w:t>
       </w:r>
@@ -347,7 +383,7 @@
           <w:color w:val="000000" w:themeColor="text1"/>
           <w:sz w:val="44"/>
           <w:szCs w:val="44"/>
-          <w:lang w:val="en-US" w:eastAsia="ru-UA"/>
+          <w:lang w:val="en-US"/>
         </w:rPr>
         <w:t>IT</w:t>
       </w:r>
@@ -359,7 +395,7 @@
           <w:color w:val="000000" w:themeColor="text1"/>
           <w:sz w:val="44"/>
           <w:szCs w:val="44"/>
-          <w:lang w:val="ru-RU" w:eastAsia="ru-UA"/>
+          <w:lang w:val="ru-RU"/>
         </w:rPr>
         <w:t>-</w:t>
       </w:r>
@@ -371,7 +407,7 @@
           <w:color w:val="000000" w:themeColor="text1"/>
           <w:sz w:val="44"/>
           <w:szCs w:val="44"/>
-          <w:lang w:val="uk-UA" w:eastAsia="ru-UA"/>
+          <w:lang w:val="uk-UA"/>
         </w:rPr>
         <w:t xml:space="preserve">проектів – </w:t>
       </w:r>
@@ -383,7 +419,7 @@
           <w:color w:val="000000" w:themeColor="text1"/>
           <w:sz w:val="44"/>
           <w:szCs w:val="44"/>
-          <w:lang w:val="ru-RU" w:eastAsia="ru-UA"/>
+          <w:lang w:val="ru-RU"/>
         </w:rPr>
         <w:t>“</w:t>
       </w:r>
@@ -395,7 +431,7 @@
           <w:color w:val="000000" w:themeColor="text1"/>
           <w:sz w:val="44"/>
           <w:szCs w:val="44"/>
-          <w:lang w:val="en-US" w:eastAsia="ru-UA"/>
+          <w:lang w:val="en-US"/>
         </w:rPr>
         <w:t>GitHub</w:t>
       </w:r>
@@ -407,7 +443,7 @@
           <w:color w:val="000000" w:themeColor="text1"/>
           <w:sz w:val="44"/>
           <w:szCs w:val="44"/>
-          <w:lang w:val="ru-RU" w:eastAsia="ru-UA"/>
+          <w:lang w:val="ru-RU"/>
         </w:rPr>
         <w:t>”</w:t>
       </w:r>
@@ -419,7 +455,7 @@
           <w:color w:val="000000" w:themeColor="text1"/>
           <w:sz w:val="44"/>
           <w:szCs w:val="44"/>
-          <w:lang w:val="uk-UA" w:eastAsia="ru-UA"/>
+          <w:lang w:val="uk-UA"/>
         </w:rPr>
         <w:t>. Створити акаунт та додати користувачів</w:t>
       </w:r>
@@ -431,7 +467,7 @@
           <w:color w:val="000000" w:themeColor="text1"/>
           <w:sz w:val="44"/>
           <w:szCs w:val="44"/>
-          <w:lang w:val="ru-UA" w:eastAsia="ru-UA"/>
+          <w:lang/>
         </w:rPr>
         <w:t>»</w:t>
       </w:r>
@@ -443,15 +479,15 @@
           <w:rFonts w:ascii="Times New Roman" w:eastAsia="Times New Roman" w:hAnsi="Times New Roman" w:cs="Times New Roman"/>
           <w:sz w:val="24"/>
           <w:szCs w:val="24"/>
-          <w:lang w:val="ru-UA" w:eastAsia="ru-UA"/>
-        </w:rPr>
-      </w:pPr>
-      <w:r>
-        <w:rPr>
-          <w:rFonts w:ascii="Times New Roman" w:eastAsia="Times New Roman" w:hAnsi="Times New Roman" w:cs="Times New Roman"/>
-          <w:sz w:val="24"/>
-          <w:szCs w:val="24"/>
-          <w:lang w:val="ru-UA" w:eastAsia="ru-UA"/>
+          <w:lang/>
+        </w:rPr>
+      </w:pPr>
+      <w:r>
+        <w:rPr>
+          <w:rFonts w:ascii="Times New Roman" w:eastAsia="Times New Roman" w:hAnsi="Times New Roman" w:cs="Times New Roman"/>
+          <w:sz w:val="24"/>
+          <w:szCs w:val="24"/>
+          <w:lang/>
         </w:rPr>
         <w:br/>
       </w:r>
@@ -464,7 +500,7 @@
           <w:rFonts w:ascii="Times New Roman" w:eastAsia="Times New Roman" w:hAnsi="Times New Roman" w:cs="Times New Roman"/>
           <w:sz w:val="24"/>
           <w:szCs w:val="24"/>
-          <w:lang w:val="ru-UA" w:eastAsia="ru-UA"/>
+          <w:lang/>
         </w:rPr>
       </w:pPr>
       <w:r>
@@ -474,7 +510,7 @@
           <w:color w:val="000000"/>
           <w:sz w:val="36"/>
           <w:szCs w:val="36"/>
-          <w:lang w:val="uk-UA" w:eastAsia="ru-UA"/>
+          <w:lang w:val="uk-UA"/>
         </w:rPr>
         <w:t>Виконали</w:t>
       </w:r>
@@ -484,7 +520,7 @@
           <w:color w:val="000000"/>
           <w:sz w:val="36"/>
           <w:szCs w:val="36"/>
-          <w:lang w:val="uk-UA" w:eastAsia="ru-UA"/>
+          <w:lang w:val="uk-UA"/>
         </w:rPr>
         <w:t xml:space="preserve"> </w:t>
       </w:r>
@@ -494,7 +530,7 @@
           <w:color w:val="000000"/>
           <w:sz w:val="36"/>
           <w:szCs w:val="36"/>
-          <w:lang w:val="ru-UA" w:eastAsia="ru-UA"/>
+          <w:lang/>
         </w:rPr>
         <w:t>студент</w:t>
       </w:r>
@@ -504,7 +540,7 @@
           <w:color w:val="000000"/>
           <w:sz w:val="36"/>
           <w:szCs w:val="36"/>
-          <w:lang w:val="uk-UA" w:eastAsia="ru-UA"/>
+          <w:lang w:val="uk-UA"/>
         </w:rPr>
         <w:t>и</w:t>
       </w:r>
@@ -514,7 +550,7 @@
           <w:color w:val="000000"/>
           <w:sz w:val="36"/>
           <w:szCs w:val="36"/>
-          <w:lang w:val="ru-UA" w:eastAsia="ru-UA"/>
+          <w:lang/>
         </w:rPr>
         <w:t> </w:t>
       </w:r>
@@ -527,7 +563,7 @@
           <w:rFonts w:ascii="Times New Roman" w:eastAsia="Times New Roman" w:hAnsi="Times New Roman" w:cs="Times New Roman"/>
           <w:sz w:val="24"/>
           <w:szCs w:val="24"/>
-          <w:lang w:val="uk-UA" w:eastAsia="ru-UA"/>
+          <w:lang w:val="uk-UA"/>
         </w:rPr>
       </w:pPr>
       <w:r>
@@ -536,7 +572,7 @@
           <w:color w:val="000000"/>
           <w:sz w:val="36"/>
           <w:szCs w:val="36"/>
-          <w:lang w:val="ru-UA" w:eastAsia="ru-UA"/>
+          <w:lang/>
         </w:rPr>
         <w:t xml:space="preserve">групи </w:t>
       </w:r>
@@ -546,7 +582,7 @@
           <w:color w:val="000000"/>
           <w:sz w:val="36"/>
           <w:szCs w:val="36"/>
-          <w:lang w:val="uk-UA" w:eastAsia="ru-UA"/>
+          <w:lang w:val="uk-UA"/>
         </w:rPr>
         <w:t>РПЗ-93Б</w:t>
       </w:r>
@@ -559,7 +595,7 @@
           <w:rFonts w:ascii="Times New Roman" w:eastAsia="Times New Roman" w:hAnsi="Times New Roman" w:cs="Times New Roman"/>
           <w:sz w:val="24"/>
           <w:szCs w:val="24"/>
-          <w:lang w:val="uk-UA" w:eastAsia="ru-UA"/>
+          <w:lang w:val="uk-UA"/>
         </w:rPr>
       </w:pPr>
       <w:r>
@@ -567,7 +603,7 @@
           <w:rFonts w:ascii="Times New Roman" w:eastAsia="Times New Roman" w:hAnsi="Times New Roman" w:cs="Times New Roman"/>
           <w:sz w:val="36"/>
           <w:szCs w:val="36"/>
-          <w:lang w:val="ru-UA" w:eastAsia="ru-UA"/>
+          <w:lang/>
         </w:rPr>
         <w:t>Команда : </w:t>
       </w:r>
@@ -576,9 +612,65 @@
           <w:rFonts w:ascii="Times New Roman" w:eastAsia="Times New Roman" w:hAnsi="Times New Roman" w:cs="Times New Roman"/>
           <w:sz w:val="36"/>
           <w:szCs w:val="36"/>
-          <w:lang w:val="uk-UA" w:eastAsia="ru-UA"/>
-        </w:rPr>
-        <w:t>Бушовська О., Білобровенко С., Скворцов Д.Є.</w:t>
+          <w:lang w:val="uk-UA"/>
+        </w:rPr>
+        <w:t xml:space="preserve">Бушовська О., </w:t>
+      </w:r>
+      <w:proofErr w:type="spellStart"/>
+      <w:r>
+        <w:rPr>
+          <w:rFonts w:ascii="Times New Roman" w:eastAsia="Times New Roman" w:hAnsi="Times New Roman" w:cs="Times New Roman"/>
+          <w:sz w:val="36"/>
+          <w:szCs w:val="36"/>
+          <w:lang w:val="uk-UA"/>
+        </w:rPr>
+        <w:t>Білобровенко</w:t>
+      </w:r>
+      <w:proofErr w:type="spellEnd"/>
+      <w:r>
+        <w:rPr>
+          <w:rFonts w:ascii="Times New Roman" w:eastAsia="Times New Roman" w:hAnsi="Times New Roman" w:cs="Times New Roman"/>
+          <w:sz w:val="36"/>
+          <w:szCs w:val="36"/>
+          <w:lang w:val="uk-UA"/>
+        </w:rPr>
+        <w:t xml:space="preserve"> </w:t>
+      </w:r>
+      <w:r>
+        <w:rPr>
+          <w:rFonts w:ascii="Times New Roman" w:eastAsia="Times New Roman" w:hAnsi="Times New Roman" w:cs="Times New Roman"/>
+          <w:sz w:val="36"/>
+          <w:szCs w:val="36"/>
+          <w:lang w:val="uk-UA"/>
+        </w:rPr>
+        <w:t>О</w:t>
+      </w:r>
+      <w:r>
+        <w:rPr>
+          <w:rFonts w:ascii="Times New Roman" w:eastAsia="Times New Roman" w:hAnsi="Times New Roman" w:cs="Times New Roman"/>
+          <w:sz w:val="36"/>
+          <w:szCs w:val="36"/>
+          <w:lang w:val="uk-UA"/>
+        </w:rPr>
+        <w:t>.</w:t>
+      </w:r>
+      <w:r>
+        <w:rPr>
+          <w:rFonts w:ascii="Times New Roman" w:eastAsia="Times New Roman" w:hAnsi="Times New Roman" w:cs="Times New Roman"/>
+          <w:sz w:val="36"/>
+          <w:szCs w:val="36"/>
+          <w:lang w:val="uk-UA"/>
+        </w:rPr>
+        <w:t>С.</w:t>
+      </w:r>
+      <w:r>
+        <w:rPr>
+          <w:rFonts w:ascii="Times New Roman" w:eastAsia="Times New Roman" w:hAnsi="Times New Roman" w:cs="Times New Roman"/>
+          <w:sz w:val="36"/>
+          <w:szCs w:val="36"/>
+          <w:lang w:val="uk-UA"/>
+        </w:rPr>
+        <w:t>, Скворцов Д.Є.</w:t>
       </w:r>
     </w:p>
     <w:p>
@@ -589,7 +681,7 @@
           <w:rFonts w:ascii="Times New Roman" w:eastAsia="Times New Roman" w:hAnsi="Times New Roman" w:cs="Times New Roman"/>
           <w:sz w:val="24"/>
           <w:szCs w:val="24"/>
-          <w:lang w:val="ru-UA" w:eastAsia="ru-UA"/>
+          <w:lang/>
         </w:rPr>
       </w:pPr>
       <w:r>
@@ -598,7 +690,7 @@
           <w:color w:val="000000"/>
           <w:sz w:val="36"/>
           <w:szCs w:val="36"/>
-          <w:lang w:val="ru-UA" w:eastAsia="ru-UA"/>
+          <w:lang/>
         </w:rPr>
         <w:t>Перевірив викладач</w:t>
       </w:r>
@@ -611,7 +703,7 @@
           <w:rFonts w:ascii="Times New Roman" w:eastAsia="Times New Roman" w:hAnsi="Times New Roman" w:cs="Times New Roman"/>
           <w:sz w:val="24"/>
           <w:szCs w:val="24"/>
-          <w:lang w:val="ru-UA" w:eastAsia="ru-UA"/>
+          <w:lang/>
         </w:rPr>
       </w:pPr>
       <w:r>
@@ -620,7 +712,7 @@
           <w:color w:val="000000"/>
           <w:sz w:val="36"/>
           <w:szCs w:val="36"/>
-          <w:lang w:val="ru-UA" w:eastAsia="ru-UA"/>
+          <w:lang/>
         </w:rPr>
         <w:t>Сушанова В.С. </w:t>
       </w:r>
@@ -632,15 +724,15 @@
           <w:rFonts w:ascii="Times New Roman" w:eastAsia="Times New Roman" w:hAnsi="Times New Roman" w:cs="Times New Roman"/>
           <w:sz w:val="24"/>
           <w:szCs w:val="24"/>
-          <w:lang w:val="ru-UA" w:eastAsia="ru-UA"/>
-        </w:rPr>
-      </w:pPr>
-      <w:r>
-        <w:rPr>
-          <w:rFonts w:ascii="Times New Roman" w:eastAsia="Times New Roman" w:hAnsi="Times New Roman" w:cs="Times New Roman"/>
-          <w:sz w:val="24"/>
-          <w:szCs w:val="24"/>
-          <w:lang w:val="ru-UA" w:eastAsia="ru-UA"/>
+          <w:lang/>
+        </w:rPr>
+      </w:pPr>
+      <w:r>
+        <w:rPr>
+          <w:rFonts w:ascii="Times New Roman" w:eastAsia="Times New Roman" w:hAnsi="Times New Roman" w:cs="Times New Roman"/>
+          <w:sz w:val="24"/>
+          <w:szCs w:val="24"/>
+          <w:lang/>
         </w:rPr>
         <w:br/>
       </w:r>
@@ -649,7 +741,7 @@
           <w:rFonts w:ascii="Times New Roman" w:eastAsia="Times New Roman" w:hAnsi="Times New Roman" w:cs="Times New Roman"/>
           <w:sz w:val="24"/>
           <w:szCs w:val="24"/>
-          <w:lang w:val="ru-UA" w:eastAsia="ru-UA"/>
+          <w:lang/>
         </w:rPr>
         <w:br/>
       </w:r>
@@ -658,7 +750,7 @@
           <w:rFonts w:ascii="Times New Roman" w:eastAsia="Times New Roman" w:hAnsi="Times New Roman" w:cs="Times New Roman"/>
           <w:sz w:val="24"/>
           <w:szCs w:val="24"/>
-          <w:lang w:val="ru-UA" w:eastAsia="ru-UA"/>
+          <w:lang/>
         </w:rPr>
         <w:br/>
       </w:r>
@@ -671,7 +763,7 @@
           <w:rFonts w:ascii="Times New Roman" w:eastAsia="Times New Roman" w:hAnsi="Times New Roman" w:cs="Times New Roman"/>
           <w:sz w:val="24"/>
           <w:szCs w:val="24"/>
-          <w:lang w:val="ru-UA" w:eastAsia="ru-UA"/>
+          <w:lang/>
         </w:rPr>
       </w:pPr>
       <w:r>
@@ -680,7 +772,7 @@
           <w:color w:val="000000"/>
           <w:sz w:val="40"/>
           <w:szCs w:val="40"/>
-          <w:lang w:val="ru-UA" w:eastAsia="ru-UA"/>
+          <w:lang/>
         </w:rPr>
         <w:t>Київ 2022</w:t>
       </w:r>
@@ -692,7 +784,7 @@
           <w:rFonts w:ascii="Times New Roman" w:eastAsia="Times New Roman" w:hAnsi="Times New Roman" w:cs="Times New Roman"/>
           <w:sz w:val="24"/>
           <w:szCs w:val="24"/>
-          <w:lang w:val="ru-UA" w:eastAsia="ru-UA"/>
+          <w:lang/>
         </w:rPr>
       </w:pPr>
     </w:p>
@@ -704,18 +796,18 @@
           <w:rFonts w:ascii="Times New Roman" w:eastAsia="Times New Roman" w:hAnsi="Times New Roman" w:cs="Times New Roman"/>
           <w:sz w:val="24"/>
           <w:szCs w:val="24"/>
-          <w:lang w:val="ru-UA" w:eastAsia="ru-UA"/>
-        </w:rPr>
-      </w:pPr>
-      <w:r>
-        <w:rPr>
-          <w:rFonts w:ascii="Times New Roman" w:eastAsia="Times New Roman" w:hAnsi="Times New Roman" w:cs="Times New Roman"/>
-          <w:b/>
-          <w:bCs/>
-          <w:color w:val="000000"/>
-          <w:sz w:val="28"/>
-          <w:szCs w:val="28"/>
-          <w:lang w:val="ru-UA" w:eastAsia="ru-UA"/>
+          <w:lang/>
+        </w:rPr>
+      </w:pPr>
+      <w:r>
+        <w:rPr>
+          <w:rFonts w:ascii="Times New Roman" w:eastAsia="Times New Roman" w:hAnsi="Times New Roman" w:cs="Times New Roman"/>
+          <w:b/>
+          <w:bCs/>
+          <w:color w:val="000000"/>
+          <w:sz w:val="28"/>
+          <w:szCs w:val="28"/>
+          <w:lang/>
         </w:rPr>
         <w:lastRenderedPageBreak/>
         <w:t>Мета роботи: </w:t>
@@ -730,16 +822,16 @@
           <w:rFonts w:ascii="Times New Roman" w:eastAsia="Times New Roman" w:hAnsi="Times New Roman" w:cs="Times New Roman"/>
           <w:sz w:val="24"/>
           <w:szCs w:val="24"/>
-          <w:lang w:val="uk-UA" w:eastAsia="ru-UA"/>
-        </w:rPr>
-      </w:pPr>
-      <w:r>
-        <w:rPr>
-          <w:rFonts w:ascii="Times New Roman" w:eastAsia="Times New Roman" w:hAnsi="Times New Roman" w:cs="Times New Roman"/>
-          <w:color w:val="000000"/>
-          <w:sz w:val="28"/>
-          <w:szCs w:val="28"/>
-          <w:lang w:val="uk-UA" w:eastAsia="ru-UA"/>
+          <w:lang w:val="uk-UA"/>
+        </w:rPr>
+      </w:pPr>
+      <w:r>
+        <w:rPr>
+          <w:rFonts w:ascii="Times New Roman" w:eastAsia="Times New Roman" w:hAnsi="Times New Roman" w:cs="Times New Roman"/>
+          <w:color w:val="000000"/>
+          <w:sz w:val="28"/>
+          <w:szCs w:val="28"/>
+          <w:lang w:val="uk-UA"/>
         </w:rPr>
         <w:t xml:space="preserve">     </w:t>
       </w:r>
@@ -749,7 +841,7 @@
           <w:color w:val="000000"/>
           <w:sz w:val="28"/>
           <w:szCs w:val="28"/>
-          <w:lang w:val="ru-UA" w:eastAsia="ru-UA"/>
+          <w:lang/>
         </w:rPr>
         <w:t xml:space="preserve">1. </w:t>
       </w:r>
@@ -759,7 +851,7 @@
           <w:color w:val="000000"/>
           <w:sz w:val="28"/>
           <w:szCs w:val="28"/>
-          <w:lang w:val="uk-UA" w:eastAsia="ru-UA"/>
+          <w:lang w:val="uk-UA"/>
         </w:rPr>
         <w:t xml:space="preserve">Зробити попередню реєстрацію у веб-сервісі </w:t>
       </w:r>
@@ -769,17 +861,37 @@
           <w:color w:val="000000"/>
           <w:sz w:val="28"/>
           <w:szCs w:val="28"/>
-          <w:lang w:val="en-US" w:eastAsia="ru-UA"/>
-        </w:rPr>
-        <w:t>“GitHub”</w:t>
-      </w:r>
-      <w:r>
-        <w:rPr>
-          <w:rFonts w:ascii="Times New Roman" w:eastAsia="Times New Roman" w:hAnsi="Times New Roman" w:cs="Times New Roman"/>
-          <w:color w:val="000000"/>
-          <w:sz w:val="28"/>
-          <w:szCs w:val="28"/>
-          <w:lang w:val="uk-UA" w:eastAsia="ru-UA"/>
+          <w:lang w:val="ru-RU"/>
+        </w:rPr>
+        <w:t>“</w:t>
+      </w:r>
+      <w:r>
+        <w:rPr>
+          <w:rFonts w:ascii="Times New Roman" w:eastAsia="Times New Roman" w:hAnsi="Times New Roman" w:cs="Times New Roman"/>
+          <w:color w:val="000000"/>
+          <w:sz w:val="28"/>
+          <w:szCs w:val="28"/>
+          <w:lang w:val="en-US"/>
+        </w:rPr>
+        <w:t>GitHub</w:t>
+      </w:r>
+      <w:r>
+        <w:rPr>
+          <w:rFonts w:ascii="Times New Roman" w:eastAsia="Times New Roman" w:hAnsi="Times New Roman" w:cs="Times New Roman"/>
+          <w:color w:val="000000"/>
+          <w:sz w:val="28"/>
+          <w:szCs w:val="28"/>
+          <w:lang w:val="ru-RU"/>
+        </w:rPr>
+        <w:t>”</w:t>
+      </w:r>
+      <w:r>
+        <w:rPr>
+          <w:rFonts w:ascii="Times New Roman" w:eastAsia="Times New Roman" w:hAnsi="Times New Roman" w:cs="Times New Roman"/>
+          <w:color w:val="000000"/>
+          <w:sz w:val="28"/>
+          <w:szCs w:val="28"/>
+          <w:lang w:val="uk-UA"/>
         </w:rPr>
         <w:t xml:space="preserve"> та до</w:t>
       </w:r>
@@ -789,7 +901,7 @@
           <w:color w:val="000000"/>
           <w:sz w:val="28"/>
           <w:szCs w:val="28"/>
-          <w:lang w:val="uk-UA" w:eastAsia="ru-UA"/>
+          <w:lang w:val="uk-UA"/>
         </w:rPr>
         <w:t>лучити до репозиторію співробітників.</w:t>
       </w:r>
@@ -801,7 +913,7 @@
           <w:rFonts w:ascii="Times New Roman" w:eastAsia="Times New Roman" w:hAnsi="Times New Roman" w:cs="Times New Roman"/>
           <w:sz w:val="24"/>
           <w:szCs w:val="24"/>
-          <w:lang w:val="ru-UA" w:eastAsia="ru-UA"/>
+          <w:lang/>
         </w:rPr>
       </w:pPr>
     </w:p>
@@ -813,18 +925,18 @@
           <w:rFonts w:ascii="Times New Roman" w:eastAsia="Times New Roman" w:hAnsi="Times New Roman" w:cs="Times New Roman"/>
           <w:sz w:val="24"/>
           <w:szCs w:val="24"/>
-          <w:lang w:val="ru-UA" w:eastAsia="ru-UA"/>
-        </w:rPr>
-      </w:pPr>
-      <w:r>
-        <w:rPr>
-          <w:rFonts w:ascii="Times New Roman" w:eastAsia="Times New Roman" w:hAnsi="Times New Roman" w:cs="Times New Roman"/>
-          <w:b/>
-          <w:bCs/>
-          <w:color w:val="000000"/>
-          <w:sz w:val="28"/>
-          <w:szCs w:val="28"/>
-          <w:lang w:val="ru-UA" w:eastAsia="ru-UA"/>
+          <w:lang/>
+        </w:rPr>
+      </w:pPr>
+      <w:r>
+        <w:rPr>
+          <w:rFonts w:ascii="Times New Roman" w:eastAsia="Times New Roman" w:hAnsi="Times New Roman" w:cs="Times New Roman"/>
+          <w:b/>
+          <w:bCs/>
+          <w:color w:val="000000"/>
+          <w:sz w:val="28"/>
+          <w:szCs w:val="28"/>
+          <w:lang/>
         </w:rPr>
         <w:t>Матеріальне забезпечення занять</w:t>
       </w:r>
@@ -836,16 +948,16 @@
           <w:rFonts w:ascii="Times New Roman" w:eastAsia="Times New Roman" w:hAnsi="Times New Roman" w:cs="Times New Roman"/>
           <w:sz w:val="24"/>
           <w:szCs w:val="24"/>
-          <w:lang w:val="ru-UA" w:eastAsia="ru-UA"/>
-        </w:rPr>
-      </w:pPr>
-      <w:r>
-        <w:rPr>
-          <w:rFonts w:ascii="Times New Roman" w:eastAsia="Times New Roman" w:hAnsi="Times New Roman" w:cs="Times New Roman"/>
-          <w:color w:val="000000"/>
-          <w:sz w:val="28"/>
-          <w:szCs w:val="28"/>
-          <w:lang w:val="ru-UA" w:eastAsia="ru-UA"/>
+          <w:lang/>
+        </w:rPr>
+      </w:pPr>
+      <w:r>
+        <w:rPr>
+          <w:rFonts w:ascii="Times New Roman" w:eastAsia="Times New Roman" w:hAnsi="Times New Roman" w:cs="Times New Roman"/>
+          <w:color w:val="000000"/>
+          <w:sz w:val="28"/>
+          <w:szCs w:val="28"/>
+          <w:lang/>
         </w:rPr>
         <w:t xml:space="preserve">1. </w:t>
       </w:r>
@@ -855,7 +967,7 @@
           <w:color w:val="000000"/>
           <w:sz w:val="28"/>
           <w:szCs w:val="28"/>
-          <w:lang w:val="uk-UA" w:eastAsia="ru-UA"/>
+          <w:lang w:val="uk-UA"/>
         </w:rPr>
         <w:t xml:space="preserve">Сервіс </w:t>
       </w:r>
@@ -865,17 +977,37 @@
           <w:color w:val="000000"/>
           <w:sz w:val="28"/>
           <w:szCs w:val="28"/>
-          <w:lang w:val="en-US" w:eastAsia="ru-UA"/>
-        </w:rPr>
-        <w:t>“GitHub”</w:t>
-      </w:r>
-      <w:r>
-        <w:rPr>
-          <w:rFonts w:ascii="Times New Roman" w:eastAsia="Times New Roman" w:hAnsi="Times New Roman" w:cs="Times New Roman"/>
-          <w:color w:val="000000"/>
-          <w:sz w:val="28"/>
-          <w:szCs w:val="28"/>
-          <w:lang w:val="uk-UA" w:eastAsia="ru-UA"/>
+          <w:lang w:val="ru-RU"/>
+        </w:rPr>
+        <w:t>“</w:t>
+      </w:r>
+      <w:r>
+        <w:rPr>
+          <w:rFonts w:ascii="Times New Roman" w:eastAsia="Times New Roman" w:hAnsi="Times New Roman" w:cs="Times New Roman"/>
+          <w:color w:val="000000"/>
+          <w:sz w:val="28"/>
+          <w:szCs w:val="28"/>
+          <w:lang w:val="en-US"/>
+        </w:rPr>
+        <w:t>GitHub</w:t>
+      </w:r>
+      <w:r>
+        <w:rPr>
+          <w:rFonts w:ascii="Times New Roman" w:eastAsia="Times New Roman" w:hAnsi="Times New Roman" w:cs="Times New Roman"/>
+          <w:color w:val="000000"/>
+          <w:sz w:val="28"/>
+          <w:szCs w:val="28"/>
+          <w:lang w:val="ru-RU"/>
+        </w:rPr>
+        <w:t>”</w:t>
+      </w:r>
+      <w:r>
+        <w:rPr>
+          <w:rFonts w:ascii="Times New Roman" w:eastAsia="Times New Roman" w:hAnsi="Times New Roman" w:cs="Times New Roman"/>
+          <w:color w:val="000000"/>
+          <w:sz w:val="28"/>
+          <w:szCs w:val="28"/>
+          <w:lang w:val="uk-UA"/>
         </w:rPr>
         <w:t>.</w:t>
       </w:r>
@@ -887,7 +1019,7 @@
           <w:rFonts w:ascii="Times New Roman" w:eastAsia="Times New Roman" w:hAnsi="Times New Roman" w:cs="Times New Roman"/>
           <w:sz w:val="24"/>
           <w:szCs w:val="24"/>
-          <w:lang w:val="ru-UA" w:eastAsia="ru-UA"/>
+          <w:lang/>
         </w:rPr>
       </w:pPr>
     </w:p>
@@ -899,18 +1031,18 @@
           <w:rFonts w:ascii="Times New Roman" w:eastAsia="Times New Roman" w:hAnsi="Times New Roman" w:cs="Times New Roman"/>
           <w:sz w:val="24"/>
           <w:szCs w:val="24"/>
-          <w:lang w:val="en-US" w:eastAsia="ru-UA"/>
-        </w:rPr>
-      </w:pPr>
-      <w:r>
-        <w:rPr>
-          <w:rFonts w:ascii="Times New Roman" w:eastAsia="Times New Roman" w:hAnsi="Times New Roman" w:cs="Times New Roman"/>
-          <w:b/>
-          <w:bCs/>
-          <w:color w:val="000000"/>
-          <w:sz w:val="28"/>
-          <w:szCs w:val="28"/>
-          <w:lang w:val="ru-UA" w:eastAsia="ru-UA"/>
+          <w:lang w:val="ru-RU"/>
+        </w:rPr>
+      </w:pPr>
+      <w:r>
+        <w:rPr>
+          <w:rFonts w:ascii="Times New Roman" w:eastAsia="Times New Roman" w:hAnsi="Times New Roman" w:cs="Times New Roman"/>
+          <w:b/>
+          <w:bCs/>
+          <w:color w:val="000000"/>
+          <w:sz w:val="28"/>
+          <w:szCs w:val="28"/>
+          <w:lang/>
         </w:rPr>
         <w:t>Завдання для попередньої підготовки</w:t>
       </w:r>
@@ -922,7 +1054,7 @@
           <w:color w:val="000000"/>
           <w:sz w:val="28"/>
           <w:szCs w:val="28"/>
-          <w:lang w:val="en-US" w:eastAsia="ru-UA"/>
+          <w:lang w:val="ru-RU"/>
         </w:rPr>
         <w:t>:</w:t>
       </w:r>
@@ -939,7 +1071,7 @@
           <w:iCs/>
           <w:sz w:val="28"/>
           <w:szCs w:val="28"/>
-          <w:lang w:val="uk-UA" w:eastAsia="ru-UA"/>
+          <w:lang w:val="uk-UA"/>
         </w:rPr>
       </w:pPr>
       <w:r>
@@ -952,7 +1084,7 @@
           <w:color w:val="000000"/>
           <w:sz w:val="28"/>
           <w:szCs w:val="28"/>
-          <w:lang w:val="ru-UA" w:eastAsia="ru-UA"/>
+          <w:lang/>
         </w:rPr>
         <w:t xml:space="preserve">Готував матеріал студент </w:t>
       </w:r>
@@ -966,7 +1098,7 @@
           <w:color w:val="4472C4" w:themeColor="accent1"/>
           <w:sz w:val="28"/>
           <w:szCs w:val="28"/>
-          <w:lang w:val="uk-UA" w:eastAsia="ru-UA"/>
+          <w:lang w:val="uk-UA"/>
         </w:rPr>
         <w:t>Скворцов Дмитро</w:t>
       </w:r>
@@ -979,7 +1111,7 @@
           <w:rFonts w:ascii="Times New Roman" w:eastAsia="Times New Roman" w:hAnsi="Times New Roman" w:cs="Times New Roman"/>
           <w:sz w:val="24"/>
           <w:szCs w:val="24"/>
-          <w:lang w:val="uk-UA" w:eastAsia="ru-UA"/>
+          <w:lang w:val="uk-UA"/>
         </w:rPr>
       </w:pPr>
     </w:p>
@@ -1028,7 +1160,7 @@
                 <w:rFonts w:ascii="Times New Roman" w:eastAsia="Times New Roman" w:hAnsi="Times New Roman" w:cs="Times New Roman"/>
                 <w:sz w:val="24"/>
                 <w:szCs w:val="24"/>
-                <w:lang w:val="ru-UA" w:eastAsia="ru-UA"/>
+                <w:lang/>
               </w:rPr>
             </w:pPr>
             <w:r>
@@ -1037,7 +1169,7 @@
                 <w:color w:val="000000"/>
                 <w:sz w:val="28"/>
                 <w:szCs w:val="28"/>
-                <w:lang w:val="ru-UA" w:eastAsia="ru-UA"/>
+                <w:lang/>
               </w:rPr>
               <w:t>Термін англійською</w:t>
             </w:r>
@@ -1067,7 +1199,7 @@
                 <w:rFonts w:ascii="Times New Roman" w:eastAsia="Times New Roman" w:hAnsi="Times New Roman" w:cs="Times New Roman"/>
                 <w:sz w:val="24"/>
                 <w:szCs w:val="24"/>
-                <w:lang w:val="ru-UA" w:eastAsia="ru-UA"/>
+                <w:lang/>
               </w:rPr>
             </w:pPr>
             <w:r>
@@ -1076,7 +1208,7 @@
                 <w:color w:val="000000"/>
                 <w:sz w:val="28"/>
                 <w:szCs w:val="28"/>
-                <w:lang w:val="ru-UA" w:eastAsia="ru-UA"/>
+                <w:lang/>
               </w:rPr>
               <w:t>Термін українською</w:t>
             </w:r>
@@ -1111,7 +1243,7 @@
                 <w:rFonts w:ascii="Times New Roman" w:eastAsia="Times New Roman" w:hAnsi="Times New Roman" w:cs="Times New Roman"/>
                 <w:sz w:val="24"/>
                 <w:szCs w:val="24"/>
-                <w:lang w:val="ru-UA" w:eastAsia="ru-UA"/>
+                <w:lang/>
               </w:rPr>
             </w:pPr>
           </w:p>
@@ -1140,7 +1272,7 @@
                 <w:rFonts w:ascii="Times New Roman" w:eastAsia="Times New Roman" w:hAnsi="Times New Roman" w:cs="Times New Roman"/>
                 <w:sz w:val="24"/>
                 <w:szCs w:val="24"/>
-                <w:lang w:val="ru-UA" w:eastAsia="ru-UA"/>
+                <w:lang/>
               </w:rPr>
             </w:pPr>
           </w:p>
@@ -1175,7 +1307,7 @@
                 <w:rFonts w:ascii="Times New Roman" w:eastAsia="Times New Roman" w:hAnsi="Times New Roman" w:cs="Times New Roman"/>
                 <w:sz w:val="24"/>
                 <w:szCs w:val="24"/>
-                <w:lang w:val="ru-UA" w:eastAsia="ru-UA"/>
+                <w:lang/>
               </w:rPr>
             </w:pPr>
             <w:r>
@@ -1183,7 +1315,7 @@
                 <w:rFonts w:ascii="Times New Roman" w:eastAsia="Times New Roman" w:hAnsi="Times New Roman" w:cs="Times New Roman"/>
                 <w:sz w:val="28"/>
                 <w:szCs w:val="28"/>
-                <w:lang w:val="en-US" w:eastAsia="ru-UA"/>
+                <w:lang w:val="en-US"/>
               </w:rPr>
               <w:t>R</w:t>
             </w:r>
@@ -1192,7 +1324,7 @@
                 <w:rFonts w:ascii="Times New Roman" w:eastAsia="Times New Roman" w:hAnsi="Times New Roman" w:cs="Times New Roman"/>
                 <w:sz w:val="28"/>
                 <w:szCs w:val="28"/>
-                <w:lang w:val="ru-UA" w:eastAsia="ru-UA"/>
+                <w:lang/>
               </w:rPr>
               <w:t>epository</w:t>
             </w:r>
@@ -1223,7 +1355,7 @@
                 <w:rFonts w:ascii="Times New Roman" w:eastAsia="Times New Roman" w:hAnsi="Times New Roman" w:cs="Times New Roman"/>
                 <w:sz w:val="24"/>
                 <w:szCs w:val="24"/>
-                <w:lang w:val="uk-UA" w:eastAsia="ru-UA"/>
+                <w:lang w:val="uk-UA"/>
               </w:rPr>
             </w:pPr>
             <w:r>
@@ -1231,7 +1363,7 @@
                 <w:rFonts w:ascii="Times New Roman" w:eastAsia="Times New Roman" w:hAnsi="Times New Roman" w:cs="Times New Roman"/>
                 <w:sz w:val="24"/>
                 <w:szCs w:val="24"/>
-                <w:lang w:val="uk-UA" w:eastAsia="ru-UA"/>
+                <w:lang w:val="uk-UA"/>
               </w:rPr>
               <w:t>Сховище</w:t>
             </w:r>
@@ -1266,7 +1398,7 @@
                 <w:rFonts w:ascii="Times New Roman" w:eastAsia="Times New Roman" w:hAnsi="Times New Roman" w:cs="Times New Roman"/>
                 <w:sz w:val="28"/>
                 <w:szCs w:val="28"/>
-                <w:lang w:val="en-US" w:eastAsia="ru-UA"/>
+                <w:lang w:val="en-US"/>
               </w:rPr>
             </w:pPr>
             <w:r>
@@ -1274,7 +1406,7 @@
                 <w:rFonts w:ascii="Times New Roman" w:eastAsia="Times New Roman" w:hAnsi="Times New Roman" w:cs="Times New Roman"/>
                 <w:sz w:val="28"/>
                 <w:szCs w:val="28"/>
-                <w:lang w:val="en-US" w:eastAsia="ru-UA"/>
+                <w:lang w:val="en-US"/>
               </w:rPr>
               <w:t>Collaborator</w:t>
             </w:r>
@@ -1304,7 +1436,7 @@
                 <w:rFonts w:ascii="Times New Roman" w:eastAsia="Times New Roman" w:hAnsi="Times New Roman" w:cs="Times New Roman"/>
                 <w:sz w:val="24"/>
                 <w:szCs w:val="24"/>
-                <w:lang w:val="uk-UA" w:eastAsia="ru-UA"/>
+                <w:lang w:val="uk-UA"/>
               </w:rPr>
             </w:pPr>
             <w:r>
@@ -1312,7 +1444,7 @@
                 <w:rFonts w:ascii="Times New Roman" w:eastAsia="Times New Roman" w:hAnsi="Times New Roman" w:cs="Times New Roman"/>
                 <w:sz w:val="24"/>
                 <w:szCs w:val="24"/>
-                <w:lang w:val="uk-UA" w:eastAsia="ru-UA"/>
+                <w:lang w:val="uk-UA"/>
               </w:rPr>
               <w:t>Співробітник</w:t>
             </w:r>
@@ -1327,15 +1459,15 @@
           <w:rFonts w:ascii="Times New Roman" w:eastAsia="Times New Roman" w:hAnsi="Times New Roman" w:cs="Times New Roman"/>
           <w:sz w:val="24"/>
           <w:szCs w:val="24"/>
-          <w:lang w:val="ru-UA" w:eastAsia="ru-UA"/>
-        </w:rPr>
-      </w:pPr>
-      <w:r>
-        <w:rPr>
-          <w:rFonts w:ascii="Times New Roman" w:eastAsia="Times New Roman" w:hAnsi="Times New Roman" w:cs="Times New Roman"/>
-          <w:sz w:val="24"/>
-          <w:szCs w:val="24"/>
-          <w:lang w:val="ru-UA" w:eastAsia="ru-UA"/>
+          <w:lang/>
+        </w:rPr>
+      </w:pPr>
+      <w:r>
+        <w:rPr>
+          <w:rFonts w:ascii="Times New Roman" w:eastAsia="Times New Roman" w:hAnsi="Times New Roman" w:cs="Times New Roman"/>
+          <w:sz w:val="24"/>
+          <w:szCs w:val="24"/>
+          <w:lang/>
         </w:rPr>
         <w:br/>
       </w:r>
@@ -1349,7 +1481,7 @@
           <w:color w:val="66FF33"/>
           <w:sz w:val="24"/>
           <w:szCs w:val="24"/>
-          <w:lang w:val="uk-UA" w:eastAsia="ru-UA"/>
+          <w:lang w:val="uk-UA"/>
         </w:rPr>
       </w:pPr>
       <w:r>
@@ -1362,7 +1494,7 @@
           <w:color w:val="000000"/>
           <w:sz w:val="28"/>
           <w:szCs w:val="28"/>
-          <w:lang w:val="ru-UA" w:eastAsia="ru-UA"/>
+          <w:lang/>
         </w:rPr>
         <w:t>Готува</w:t>
       </w:r>
@@ -1376,7 +1508,7 @@
           <w:color w:val="000000"/>
           <w:sz w:val="28"/>
           <w:szCs w:val="28"/>
-          <w:lang w:val="uk-UA" w:eastAsia="ru-UA"/>
+          <w:lang w:val="uk-UA"/>
         </w:rPr>
         <w:t>ла</w:t>
       </w:r>
@@ -1390,10 +1522,11 @@
           <w:color w:val="000000"/>
           <w:sz w:val="28"/>
           <w:szCs w:val="28"/>
-          <w:lang w:val="ru-UA" w:eastAsia="ru-UA"/>
+          <w:lang/>
         </w:rPr>
         <w:t xml:space="preserve"> матеріал студент </w:t>
       </w:r>
+      <w:proofErr w:type="spellStart"/>
       <w:r>
         <w:rPr>
           <w:rFonts w:ascii="Times New Roman" w:eastAsia="Times New Roman" w:hAnsi="Times New Roman" w:cs="Times New Roman"/>
@@ -1404,60 +1537,356 @@
           <w:color w:val="33CC33"/>
           <w:sz w:val="28"/>
           <w:szCs w:val="28"/>
-          <w:lang w:val="uk-UA" w:eastAsia="ru-UA"/>
-        </w:rPr>
-        <w:t>Білобровенко Сандра</w:t>
+          <w:lang w:val="uk-UA"/>
+        </w:rPr>
+        <w:t>Білобровенко</w:t>
+      </w:r>
+      <w:proofErr w:type="spellEnd"/>
+      <w:r>
+        <w:rPr>
+          <w:rFonts w:ascii="Times New Roman" w:eastAsia="Times New Roman" w:hAnsi="Times New Roman" w:cs="Times New Roman"/>
+          <w:b/>
+          <w:bCs/>
+          <w:i/>
+          <w:iCs/>
+          <w:color w:val="33CC33"/>
+          <w:sz w:val="28"/>
+          <w:szCs w:val="28"/>
+          <w:lang w:val="uk-UA"/>
+        </w:rPr>
+        <w:t xml:space="preserve"> </w:t>
+      </w:r>
+      <w:r>
+        <w:rPr>
+          <w:rFonts w:ascii="Times New Roman" w:eastAsia="Times New Roman" w:hAnsi="Times New Roman" w:cs="Times New Roman"/>
+          <w:b/>
+          <w:bCs/>
+          <w:i/>
+          <w:iCs/>
+          <w:color w:val="33CC33"/>
+          <w:sz w:val="28"/>
+          <w:szCs w:val="28"/>
+          <w:lang w:val="uk-UA"/>
+        </w:rPr>
+        <w:t>Олександра</w:t>
       </w:r>
     </w:p>
     <w:p>
       <w:pPr>
+        <w:pStyle w:val="a5"/>
         <w:numPr>
           <w:ilvl w:val="0"/>
-          <w:numId w:val="3"/>
+          <w:numId w:val="10"/>
         </w:numPr>
         <w:spacing w:after="0" w:line="240" w:lineRule="auto"/>
         <w:jc w:val="both"/>
         <w:textAlignment w:val="baseline"/>
         <w:rPr>
-          <w:rFonts w:ascii="Times New Roman" w:eastAsia="Times New Roman" w:hAnsi="Times New Roman" w:cs="Times New Roman"/>
-          <w:color w:val="000000"/>
-          <w:sz w:val="28"/>
-          <w:szCs w:val="28"/>
-          <w:lang w:val="ru-UA" w:eastAsia="ru-UA"/>
+          <w:rFonts w:ascii="Roboto" w:eastAsia="Times New Roman" w:hAnsi="Roboto" w:cs="Times New Roman"/>
+          <w:color w:val="000000" w:themeColor="text1"/>
+          <w:sz w:val="24"/>
+          <w:szCs w:val="24"/>
+          <w:lang/>
         </w:rPr>
       </w:pPr>
       <w:r>
         <w:rPr>
           <w:rFonts w:ascii="Roboto" w:hAnsi="Roboto"/>
-          <w:color w:val="3C4043"/>
+          <w:color w:val="000000" w:themeColor="text1"/>
           <w:spacing w:val="3"/>
+          <w:sz w:val="24"/>
+          <w:szCs w:val="24"/>
+        </w:rPr>
+        <w:t>Опишіть для чого використовують git</w:t>
+      </w:r>
+      <w:r>
+        <w:rPr>
+          <w:rFonts w:ascii="Roboto" w:hAnsi="Roboto"/>
+          <w:color w:val="000000" w:themeColor="text1"/>
+          <w:spacing w:val="3"/>
+          <w:sz w:val="24"/>
+          <w:szCs w:val="24"/>
+          <w:lang w:val="uk-UA"/>
+        </w:rPr>
+        <w:t>.</w:t>
+      </w:r>
+    </w:p>
+    <w:p>
+      <w:pPr>
+        <w:spacing w:after="0" w:line="240" w:lineRule="auto"/>
+        <w:ind w:firstLine="360"/>
+        <w:textAlignment w:val="baseline"/>
+        <w:rPr>
+          <w:rFonts w:ascii="Roboto" w:hAnsi="Roboto" w:cs="Arial"/>
+          <w:color w:val="000000" w:themeColor="text1"/>
+          <w:sz w:val="24"/>
+          <w:szCs w:val="24"/>
+          <w:shd w:val="clear" w:color="auto" w:fill="FFFFFF"/>
+        </w:rPr>
+      </w:pPr>
+      <w:r>
+        <w:rPr>
+          <w:rFonts w:ascii="Roboto" w:hAnsi="Roboto" w:cs="Arial"/>
+          <w:b/>
+          <w:bCs/>
+          <w:color w:val="000000" w:themeColor="text1"/>
+          <w:sz w:val="24"/>
+          <w:szCs w:val="24"/>
+          <w:shd w:val="clear" w:color="auto" w:fill="FFFFFF"/>
+        </w:rPr>
+        <w:t>Git</w:t>
+      </w:r>
+      <w:r>
+        <w:rPr>
+          <w:rFonts w:ascii="Roboto" w:hAnsi="Roboto" w:cs="Arial"/>
+          <w:color w:val="000000" w:themeColor="text1"/>
+          <w:sz w:val="24"/>
+          <w:szCs w:val="24"/>
+          <w:shd w:val="clear" w:color="auto" w:fill="FFFFFF"/>
+        </w:rPr>
+        <w:t> — </w:t>
+      </w:r>
+      <w:hyperlink r:id="rId5" w:tooltip="Розподілена система керування версіями" w:history="1">
+        <w:r>
+          <w:rPr>
+            <w:rStyle w:val="a4"/>
+            <w:rFonts w:ascii="Roboto" w:hAnsi="Roboto" w:cs="Arial"/>
+            <w:color w:val="000000" w:themeColor="text1"/>
+            <w:sz w:val="24"/>
+            <w:szCs w:val="24"/>
+            <w:u w:val="none"/>
+            <w:shd w:val="clear" w:color="auto" w:fill="FFFFFF"/>
+          </w:rPr>
+          <w:t>розподілена система керування версіями</w:t>
+        </w:r>
+      </w:hyperlink>
+      <w:r>
+        <w:rPr>
+          <w:rFonts w:ascii="Roboto" w:hAnsi="Roboto" w:cs="Arial"/>
+          <w:color w:val="000000" w:themeColor="text1"/>
+          <w:sz w:val="24"/>
+          <w:szCs w:val="24"/>
+          <w:shd w:val="clear" w:color="auto" w:fill="FFFFFF"/>
+        </w:rPr>
+        <w:t> </w:t>
+      </w:r>
+      <w:hyperlink r:id="rId6" w:tooltip="Файл" w:history="1">
+        <w:r>
+          <w:rPr>
+            <w:rStyle w:val="a4"/>
+            <w:rFonts w:ascii="Roboto" w:hAnsi="Roboto" w:cs="Arial"/>
+            <w:color w:val="000000" w:themeColor="text1"/>
+            <w:sz w:val="24"/>
+            <w:szCs w:val="24"/>
+            <w:u w:val="none"/>
+            <w:shd w:val="clear" w:color="auto" w:fill="FFFFFF"/>
+          </w:rPr>
+          <w:t>файлів</w:t>
+        </w:r>
+      </w:hyperlink>
+      <w:r>
+        <w:rPr>
+          <w:rFonts w:ascii="Roboto" w:hAnsi="Roboto" w:cs="Arial"/>
+          <w:color w:val="000000" w:themeColor="text1"/>
+          <w:sz w:val="24"/>
+          <w:szCs w:val="24"/>
+          <w:shd w:val="clear" w:color="auto" w:fill="FFFFFF"/>
+        </w:rPr>
+        <w:t> та спільної роботи. Git є однією з найефективніших, надійних і високопродуктивних </w:t>
+      </w:r>
+      <w:hyperlink r:id="rId7" w:tooltip="Система керування версіями" w:history="1">
+        <w:r>
+          <w:rPr>
+            <w:rStyle w:val="a4"/>
+            <w:rFonts w:ascii="Roboto" w:hAnsi="Roboto" w:cs="Arial"/>
+            <w:color w:val="000000" w:themeColor="text1"/>
+            <w:sz w:val="24"/>
+            <w:szCs w:val="24"/>
+            <w:u w:val="none"/>
+            <w:shd w:val="clear" w:color="auto" w:fill="FFFFFF"/>
+          </w:rPr>
+          <w:t>систем керування версіями</w:t>
+        </w:r>
+      </w:hyperlink>
+      <w:r>
+        <w:rPr>
+          <w:rFonts w:ascii="Roboto" w:hAnsi="Roboto" w:cs="Arial"/>
+          <w:color w:val="000000" w:themeColor="text1"/>
+          <w:sz w:val="24"/>
+          <w:szCs w:val="24"/>
+          <w:shd w:val="clear" w:color="auto" w:fill="FFFFFF"/>
+        </w:rPr>
+        <w:t>, що надає гнучкі засоби нелінійної розробки, що базуються на відгалуженні і злитті </w:t>
+      </w:r>
+      <w:hyperlink r:id="rId8" w:tooltip="Гілка (керування версіями)" w:history="1">
+        <w:r>
+          <w:rPr>
+            <w:rStyle w:val="a4"/>
+            <w:rFonts w:ascii="Roboto" w:hAnsi="Roboto" w:cs="Arial"/>
+            <w:color w:val="000000" w:themeColor="text1"/>
+            <w:sz w:val="24"/>
+            <w:szCs w:val="24"/>
+            <w:u w:val="none"/>
+            <w:shd w:val="clear" w:color="auto" w:fill="FFFFFF"/>
+          </w:rPr>
+          <w:t>гілок</w:t>
+        </w:r>
+      </w:hyperlink>
+      <w:r>
+        <w:rPr>
+          <w:rFonts w:ascii="Roboto" w:hAnsi="Roboto" w:cs="Arial"/>
+          <w:color w:val="000000" w:themeColor="text1"/>
+          <w:sz w:val="24"/>
+          <w:szCs w:val="24"/>
+          <w:shd w:val="clear" w:color="auto" w:fill="FFFFFF"/>
+        </w:rPr>
+        <w:t xml:space="preserve">. </w:t>
+      </w:r>
+    </w:p>
+    <w:p>
+      <w:pPr>
+        <w:spacing w:after="0" w:line="240" w:lineRule="auto"/>
+        <w:ind w:firstLine="360"/>
+        <w:textAlignment w:val="baseline"/>
+        <w:rPr>
+          <w:rFonts w:ascii="Roboto" w:hAnsi="Roboto" w:cs="Arial"/>
+          <w:color w:val="000000" w:themeColor="text1"/>
+          <w:sz w:val="24"/>
+          <w:szCs w:val="24"/>
+          <w:shd w:val="clear" w:color="auto" w:fill="FFFFFF"/>
+        </w:rPr>
+      </w:pPr>
+      <w:r>
+        <w:rPr>
+          <w:rFonts w:ascii="Roboto" w:hAnsi="Roboto" w:cs="Arial"/>
+          <w:color w:val="000000" w:themeColor="text1"/>
+          <w:sz w:val="24"/>
+          <w:szCs w:val="24"/>
+          <w:shd w:val="clear" w:color="auto" w:fill="FFFFFF"/>
+          <w:lang w:val="uk-UA"/>
+        </w:rPr>
+        <w:t>Його використовують для роботи у команді, для розробки сумісних матеріалів, робіт</w:t>
+      </w:r>
+      <w:r>
+        <w:rPr>
+          <w:rFonts w:ascii="Roboto" w:hAnsi="Roboto" w:cs="Arial"/>
+          <w:color w:val="000000" w:themeColor="text1"/>
+          <w:sz w:val="24"/>
+          <w:szCs w:val="24"/>
+          <w:shd w:val="clear" w:color="auto" w:fill="FFFFFF"/>
+          <w:lang w:val="uk-UA"/>
+        </w:rPr>
+        <w:t>, кодів тощо.</w:t>
+      </w:r>
+      <w:r>
+        <w:rPr>
+          <w:rFonts w:ascii="Arial" w:hAnsi="Arial" w:cs="Arial"/>
+          <w:color w:val="000000"/>
+          <w:spacing w:val="15"/>
           <w:sz w:val="21"/>
           <w:szCs w:val="21"/>
-        </w:rPr>
-        <w:t>Опишіть для чого використовують git</w:t>
-      </w:r>
-      <w:r>
-        <w:rPr>
-          <w:rFonts w:ascii="Roboto" w:hAnsi="Roboto"/>
-          <w:color w:val="3C4043"/>
-          <w:spacing w:val="3"/>
-          <w:sz w:val="21"/>
-          <w:szCs w:val="21"/>
-          <w:lang w:val="uk-UA"/>
-        </w:rPr>
-        <w:t>.</w:t>
+          <w:shd w:val="clear" w:color="auto" w:fill="FFFFFF"/>
+        </w:rPr>
+        <w:t xml:space="preserve"> </w:t>
+      </w:r>
+      <w:r>
+        <w:rPr>
+          <w:rFonts w:ascii="Roboto" w:hAnsi="Roboto" w:cs="Arial"/>
+          <w:color w:val="000000" w:themeColor="text1"/>
+          <w:sz w:val="24"/>
+          <w:szCs w:val="24"/>
+          <w:shd w:val="clear" w:color="auto" w:fill="FFFFFF"/>
+        </w:rPr>
+        <w:t xml:space="preserve">Git - це система контролю версій, </w:t>
+      </w:r>
+      <w:r>
+        <w:rPr>
+          <w:rFonts w:ascii="Roboto" w:hAnsi="Roboto" w:cs="Arial"/>
+          <w:color w:val="000000" w:themeColor="text1"/>
+          <w:sz w:val="24"/>
+          <w:szCs w:val="24"/>
+          <w:shd w:val="clear" w:color="auto" w:fill="FFFFFF"/>
+          <w:lang w:val="uk-UA"/>
+        </w:rPr>
+        <w:t>тобто к</w:t>
+      </w:r>
+      <w:r>
+        <w:rPr>
+          <w:rFonts w:ascii="Roboto" w:hAnsi="Roboto" w:cs="Arial"/>
+          <w:color w:val="000000" w:themeColor="text1"/>
+          <w:sz w:val="24"/>
+          <w:szCs w:val="24"/>
+          <w:shd w:val="clear" w:color="auto" w:fill="FFFFFF"/>
+        </w:rPr>
+        <w:t>оли розробники щось створюють</w:t>
+      </w:r>
+      <w:r>
+        <w:rPr>
+          <w:rFonts w:ascii="Roboto" w:hAnsi="Roboto" w:cs="Arial"/>
+          <w:color w:val="000000" w:themeColor="text1"/>
+          <w:sz w:val="24"/>
+          <w:szCs w:val="24"/>
+          <w:shd w:val="clear" w:color="auto" w:fill="FFFFFF"/>
+          <w:lang w:val="uk-UA"/>
+        </w:rPr>
+        <w:t xml:space="preserve">, </w:t>
+      </w:r>
+      <w:r>
+        <w:rPr>
+          <w:rFonts w:ascii="Roboto" w:hAnsi="Roboto" w:cs="Arial"/>
+          <w:color w:val="000000" w:themeColor="text1"/>
+          <w:sz w:val="24"/>
+          <w:szCs w:val="24"/>
+          <w:shd w:val="clear" w:color="auto" w:fill="FFFFFF"/>
+        </w:rPr>
+        <w:t>вони постійно змінюють код, випускаючи нові версії до та після першого офіційного (не бета-версії) випуску.</w:t>
+      </w:r>
+      <w:r>
+        <w:rPr>
+          <w:rFonts w:ascii="Roboto" w:hAnsi="Roboto" w:cs="Arial"/>
+          <w:color w:val="000000" w:themeColor="text1"/>
+          <w:sz w:val="24"/>
+          <w:szCs w:val="24"/>
+          <w:shd w:val="clear" w:color="auto" w:fill="FFFFFF"/>
+          <w:lang w:val="uk-UA"/>
+        </w:rPr>
+        <w:t xml:space="preserve"> </w:t>
+      </w:r>
+      <w:r>
+        <w:rPr>
+          <w:rFonts w:ascii="Roboto" w:hAnsi="Roboto" w:cs="Arial"/>
+          <w:color w:val="000000" w:themeColor="text1"/>
+          <w:sz w:val="24"/>
+          <w:szCs w:val="24"/>
+          <w:shd w:val="clear" w:color="auto" w:fill="FFFFFF"/>
+        </w:rPr>
+        <w:t>Системи контролю версій тримають ці виправлення прямо, зберігаючи зміни в центральному сховищі. Це дозволяє розробникам легко співпрацювати, оскільки вони можуть завантажувати нову версію програмного забезпечення, вносити зміни та завантажувати найновішу версію. Кожен розробник може бачити ці нові зміни, завантажувати їх та робити внески.</w:t>
       </w:r>
     </w:p>
     <w:p>
       <w:pPr>
         <w:spacing w:after="0" w:line="240" w:lineRule="auto"/>
+        <w:ind w:firstLine="360"/>
+        <w:textAlignment w:val="baseline"/>
+        <w:rPr>
+          <w:rFonts w:ascii="Roboto" w:eastAsia="Times New Roman" w:hAnsi="Roboto" w:cs="Times New Roman"/>
+          <w:color w:val="000000" w:themeColor="text1"/>
+          <w:sz w:val="24"/>
+          <w:szCs w:val="24"/>
+          <w:lang w:val="en-US"/>
+        </w:rPr>
+      </w:pPr>
+    </w:p>
+    <w:p>
+      <w:pPr>
+        <w:spacing w:after="0" w:line="240" w:lineRule="auto"/>
         <w:jc w:val="both"/>
         <w:rPr>
           <w:rFonts w:ascii="Times New Roman" w:eastAsia="Times New Roman" w:hAnsi="Times New Roman" w:cs="Times New Roman"/>
           <w:color w:val="7030A0"/>
           <w:sz w:val="24"/>
           <w:szCs w:val="24"/>
-          <w:lang w:val="uk-UA" w:eastAsia="ru-UA"/>
+          <w:lang w:val="uk-UA"/>
         </w:rPr>
       </w:pPr>
       <w:r>
@@ -1470,7 +1899,7 @@
           <w:color w:val="000000"/>
           <w:sz w:val="28"/>
           <w:szCs w:val="28"/>
-          <w:lang w:val="ru-UA" w:eastAsia="ru-UA"/>
+          <w:lang/>
         </w:rPr>
         <w:t>Готува</w:t>
       </w:r>
@@ -1484,7 +1913,7 @@
           <w:color w:val="000000"/>
           <w:sz w:val="28"/>
           <w:szCs w:val="28"/>
-          <w:lang w:val="uk-UA" w:eastAsia="ru-UA"/>
+          <w:lang w:val="uk-UA"/>
         </w:rPr>
         <w:t>ла</w:t>
       </w:r>
@@ -1498,10 +1927,11 @@
           <w:color w:val="000000"/>
           <w:sz w:val="28"/>
           <w:szCs w:val="28"/>
-          <w:lang w:val="ru-UA" w:eastAsia="ru-UA"/>
+          <w:lang/>
         </w:rPr>
         <w:t xml:space="preserve"> матеріал студент </w:t>
       </w:r>
+      <w:proofErr w:type="spellStart"/>
       <w:r>
         <w:rPr>
           <w:rFonts w:ascii="Times New Roman" w:eastAsia="Times New Roman" w:hAnsi="Times New Roman" w:cs="Times New Roman"/>
@@ -1512,38 +1942,54 @@
           <w:color w:val="7030A0"/>
           <w:sz w:val="28"/>
           <w:szCs w:val="28"/>
-          <w:lang w:val="uk-UA" w:eastAsia="ru-UA"/>
-        </w:rPr>
-        <w:t>Бушовська Ольга</w:t>
+          <w:lang w:val="uk-UA"/>
+        </w:rPr>
+        <w:t>Бушовська</w:t>
+      </w:r>
+      <w:proofErr w:type="spellEnd"/>
+      <w:r>
+        <w:rPr>
+          <w:rFonts w:ascii="Times New Roman" w:eastAsia="Times New Roman" w:hAnsi="Times New Roman" w:cs="Times New Roman"/>
+          <w:b/>
+          <w:bCs/>
+          <w:i/>
+          <w:iCs/>
+          <w:color w:val="7030A0"/>
+          <w:sz w:val="28"/>
+          <w:szCs w:val="28"/>
+          <w:lang w:val="uk-UA"/>
+        </w:rPr>
+        <w:t xml:space="preserve"> Ольга</w:t>
       </w:r>
     </w:p>
     <w:p>
       <w:pPr>
         <w:spacing w:after="0" w:line="240" w:lineRule="auto"/>
         <w:rPr>
-          <w:rFonts w:ascii="Times New Roman" w:eastAsia="Times New Roman" w:hAnsi="Times New Roman" w:cs="Times New Roman"/>
-          <w:sz w:val="24"/>
-          <w:szCs w:val="24"/>
-          <w:lang w:val="uk-UA" w:eastAsia="ru-UA"/>
-        </w:rPr>
-      </w:pPr>
-      <w:r>
-        <w:rPr>
-          <w:rFonts w:ascii="Times New Roman" w:eastAsia="Times New Roman" w:hAnsi="Times New Roman" w:cs="Times New Roman"/>
-          <w:color w:val="000000"/>
-          <w:sz w:val="28"/>
-          <w:szCs w:val="28"/>
-          <w:lang w:val="uk-UA" w:eastAsia="ru-UA"/>
+          <w:rFonts w:ascii="Roboto" w:eastAsia="Times New Roman" w:hAnsi="Roboto" w:cs="Times New Roman"/>
+          <w:color w:val="000000" w:themeColor="text1"/>
+          <w:sz w:val="24"/>
+          <w:szCs w:val="24"/>
+          <w:lang w:val="uk-UA"/>
+        </w:rPr>
+      </w:pPr>
+      <w:r>
+        <w:rPr>
+          <w:rFonts w:ascii="Roboto" w:eastAsia="Times New Roman" w:hAnsi="Roboto" w:cs="Times New Roman"/>
+          <w:color w:val="000000" w:themeColor="text1"/>
+          <w:sz w:val="24"/>
+          <w:szCs w:val="24"/>
+          <w:lang w:val="uk-UA"/>
         </w:rPr>
         <w:t xml:space="preserve">      1.1 </w:t>
       </w:r>
       <w:r>
         <w:rPr>
           <w:rFonts w:ascii="Roboto" w:hAnsi="Roboto"/>
-          <w:color w:val="3C4043"/>
+          <w:color w:val="000000" w:themeColor="text1"/>
           <w:spacing w:val="3"/>
-          <w:sz w:val="21"/>
-          <w:szCs w:val="21"/>
+          <w:sz w:val="24"/>
+          <w:szCs w:val="24"/>
           <w:lang w:val="uk-UA"/>
         </w:rPr>
         <w:t>Я</w:t>
@@ -1551,20 +1997,20 @@
       <w:r>
         <w:rPr>
           <w:rFonts w:ascii="Roboto" w:hAnsi="Roboto"/>
-          <w:color w:val="3C4043"/>
+          <w:color w:val="000000" w:themeColor="text1"/>
           <w:spacing w:val="3"/>
-          <w:sz w:val="21"/>
-          <w:szCs w:val="21"/>
+          <w:sz w:val="24"/>
+          <w:szCs w:val="24"/>
         </w:rPr>
         <w:t>кі основні дії та команди в ньому виконують</w:t>
       </w:r>
       <w:r>
         <w:rPr>
           <w:rFonts w:ascii="Roboto" w:hAnsi="Roboto"/>
-          <w:color w:val="3C4043"/>
+          <w:color w:val="000000" w:themeColor="text1"/>
           <w:spacing w:val="3"/>
-          <w:sz w:val="21"/>
-          <w:szCs w:val="21"/>
+          <w:sz w:val="24"/>
+          <w:szCs w:val="24"/>
           <w:lang w:val="uk-UA"/>
         </w:rPr>
         <w:t>?</w:t>
@@ -1577,7 +2023,7 @@
           <w:rFonts w:ascii="Times New Roman" w:eastAsia="Times New Roman" w:hAnsi="Times New Roman" w:cs="Times New Roman"/>
           <w:sz w:val="24"/>
           <w:szCs w:val="24"/>
-          <w:lang w:val="ru-UA" w:eastAsia="ru-UA"/>
+          <w:lang/>
         </w:rPr>
       </w:pPr>
     </w:p>
@@ -1592,18 +2038,18 @@
           <w:color w:val="000000"/>
           <w:sz w:val="28"/>
           <w:szCs w:val="28"/>
-          <w:lang w:val="uk-UA" w:eastAsia="ru-UA"/>
-        </w:rPr>
-      </w:pPr>
-      <w:r>
-        <w:rPr>
-          <w:rFonts w:ascii="Times New Roman" w:eastAsia="Times New Roman" w:hAnsi="Times New Roman" w:cs="Times New Roman"/>
-          <w:b/>
-          <w:bCs/>
-          <w:color w:val="000000"/>
-          <w:sz w:val="28"/>
-          <w:szCs w:val="28"/>
-          <w:lang w:val="ru-UA" w:eastAsia="ru-UA"/>
+          <w:lang w:val="uk-UA"/>
+        </w:rPr>
+      </w:pPr>
+      <w:r>
+        <w:rPr>
+          <w:rFonts w:ascii="Times New Roman" w:eastAsia="Times New Roman" w:hAnsi="Times New Roman" w:cs="Times New Roman"/>
+          <w:b/>
+          <w:bCs/>
+          <w:color w:val="000000"/>
+          <w:sz w:val="28"/>
+          <w:szCs w:val="28"/>
+          <w:lang/>
         </w:rPr>
         <w:t>Висновки</w:t>
       </w:r>
@@ -1615,7 +2061,7 @@
           <w:color w:val="000000"/>
           <w:sz w:val="28"/>
           <w:szCs w:val="28"/>
-          <w:lang w:val="uk-UA" w:eastAsia="ru-UA"/>
+          <w:lang w:val="uk-UA"/>
         </w:rPr>
         <w:t>:</w:t>
       </w:r>
@@ -1632,18 +2078,18 @@
           <w:iCs/>
           <w:sz w:val="28"/>
           <w:szCs w:val="28"/>
-          <w:lang w:val="uk-UA" w:eastAsia="ru-UA"/>
-        </w:rPr>
-      </w:pPr>
-      <w:r>
-        <w:rPr>
-          <w:rFonts w:ascii="Times New Roman" w:eastAsia="Times New Roman" w:hAnsi="Times New Roman" w:cs="Times New Roman"/>
-          <w:b/>
-          <w:bCs/>
-          <w:color w:val="000000"/>
-          <w:sz w:val="28"/>
-          <w:szCs w:val="28"/>
-          <w:lang w:val="uk-UA" w:eastAsia="ru-UA"/>
+          <w:lang w:val="uk-UA"/>
+        </w:rPr>
+      </w:pPr>
+      <w:r>
+        <w:rPr>
+          <w:rFonts w:ascii="Times New Roman" w:eastAsia="Times New Roman" w:hAnsi="Times New Roman" w:cs="Times New Roman"/>
+          <w:b/>
+          <w:bCs/>
+          <w:color w:val="000000"/>
+          <w:sz w:val="28"/>
+          <w:szCs w:val="28"/>
+          <w:lang w:val="uk-UA"/>
         </w:rPr>
         <w:t xml:space="preserve">     </w:t>
       </w:r>
@@ -1655,10 +2101,12 @@
           <w:color w:val="4472C4" w:themeColor="accent1"/>
           <w:sz w:val="28"/>
           <w:szCs w:val="28"/>
-          <w:lang w:val="uk-UA" w:eastAsia="ru-UA"/>
-        </w:rPr>
-        <w:t>1-й висновок</w:t>
-      </w:r>
+          <w:lang w:val="uk-UA"/>
+        </w:rPr>
+        <w:t>В</w:t>
+      </w:r>
+      <w:bookmarkStart w:id="0" w:name="_GoBack"/>
+      <w:bookmarkEnd w:id="0"/>
       <w:r>
         <w:rPr>
           <w:rFonts w:ascii="Times New Roman" w:eastAsia="Times New Roman" w:hAnsi="Times New Roman" w:cs="Times New Roman"/>
@@ -1667,7 +2115,19 @@
           <w:color w:val="4472C4" w:themeColor="accent1"/>
           <w:sz w:val="28"/>
           <w:szCs w:val="28"/>
-          <w:lang w:val="uk-UA" w:eastAsia="ru-UA"/>
+          <w:lang w:val="uk-UA"/>
+        </w:rPr>
+        <w:t>исновок</w:t>
+      </w:r>
+      <w:r>
+        <w:rPr>
+          <w:rFonts w:ascii="Times New Roman" w:eastAsia="Times New Roman" w:hAnsi="Times New Roman" w:cs="Times New Roman"/>
+          <w:b/>
+          <w:bCs/>
+          <w:color w:val="4472C4" w:themeColor="accent1"/>
+          <w:sz w:val="28"/>
+          <w:szCs w:val="28"/>
+          <w:lang w:val="uk-UA"/>
         </w:rPr>
         <w:t xml:space="preserve">: </w:t>
       </w:r>
@@ -1681,7 +2141,7 @@
           <w:color w:val="000000"/>
           <w:sz w:val="28"/>
           <w:szCs w:val="28"/>
-          <w:lang w:val="ru-UA" w:eastAsia="ru-UA"/>
+          <w:lang/>
         </w:rPr>
         <w:t xml:space="preserve">Готував матеріал студент </w:t>
       </w:r>
@@ -1695,7 +2155,7 @@
           <w:color w:val="4472C4" w:themeColor="accent1"/>
           <w:sz w:val="28"/>
           <w:szCs w:val="28"/>
-          <w:lang w:val="uk-UA" w:eastAsia="ru-UA"/>
+          <w:lang w:val="uk-UA"/>
         </w:rPr>
         <w:t>Скворцов Дмитро</w:t>
       </w:r>
@@ -1708,7 +2168,7 @@
           <w:rFonts w:ascii="Times New Roman" w:eastAsia="Times New Roman" w:hAnsi="Times New Roman" w:cs="Times New Roman"/>
           <w:sz w:val="28"/>
           <w:szCs w:val="28"/>
-          <w:lang w:val="uk-UA" w:eastAsia="ru-UA"/>
+          <w:lang w:val="uk-UA"/>
         </w:rPr>
       </w:pPr>
       <w:r>
@@ -1720,7 +2180,7 @@
           <w:iCs/>
           <w:sz w:val="28"/>
           <w:szCs w:val="28"/>
-          <w:lang w:val="uk-UA" w:eastAsia="ru-UA"/>
+          <w:lang w:val="uk-UA"/>
         </w:rPr>
         <w:t xml:space="preserve">     </w:t>
       </w:r>
@@ -1729,7 +2189,7 @@
           <w:rFonts w:ascii="Times New Roman" w:eastAsia="Times New Roman" w:hAnsi="Times New Roman" w:cs="Times New Roman"/>
           <w:sz w:val="28"/>
           <w:szCs w:val="28"/>
-          <w:lang w:val="uk-UA" w:eastAsia="ru-UA"/>
+          <w:lang w:val="uk-UA"/>
         </w:rPr>
         <w:t xml:space="preserve">     </w:t>
       </w:r>
@@ -1738,7 +2198,7 @@
           <w:rFonts w:ascii="Times New Roman" w:eastAsia="Times New Roman" w:hAnsi="Times New Roman" w:cs="Times New Roman"/>
           <w:sz w:val="28"/>
           <w:szCs w:val="28"/>
-          <w:lang w:val="uk-UA" w:eastAsia="ru-UA"/>
+          <w:lang w:val="uk-UA"/>
         </w:rPr>
         <w:t xml:space="preserve">Під час виконання </w:t>
       </w:r>
@@ -1747,16 +2207,43 @@
           <w:rFonts w:ascii="Times New Roman" w:eastAsia="Times New Roman" w:hAnsi="Times New Roman" w:cs="Times New Roman"/>
           <w:sz w:val="28"/>
           <w:szCs w:val="28"/>
-          <w:lang w:val="en-US" w:eastAsia="ru-UA"/>
-        </w:rPr>
-        <w:t xml:space="preserve">WORK-CASE </w:t>
-      </w:r>
-      <w:r>
-        <w:rPr>
-          <w:rFonts w:ascii="Times New Roman" w:eastAsia="Times New Roman" w:hAnsi="Times New Roman" w:cs="Times New Roman"/>
-          <w:sz w:val="28"/>
-          <w:szCs w:val="28"/>
-          <w:lang w:val="uk-UA" w:eastAsia="ru-UA"/>
+          <w:lang w:val="en-US"/>
+        </w:rPr>
+        <w:t>WORK</w:t>
+      </w:r>
+      <w:r>
+        <w:rPr>
+          <w:rFonts w:ascii="Times New Roman" w:eastAsia="Times New Roman" w:hAnsi="Times New Roman" w:cs="Times New Roman"/>
+          <w:sz w:val="28"/>
+          <w:szCs w:val="28"/>
+          <w:lang w:val="uk-UA"/>
+        </w:rPr>
+        <w:t>-</w:t>
+      </w:r>
+      <w:r>
+        <w:rPr>
+          <w:rFonts w:ascii="Times New Roman" w:eastAsia="Times New Roman" w:hAnsi="Times New Roman" w:cs="Times New Roman"/>
+          <w:sz w:val="28"/>
+          <w:szCs w:val="28"/>
+          <w:lang w:val="en-US"/>
+        </w:rPr>
+        <w:t>CASE</w:t>
+      </w:r>
+      <w:r>
+        <w:rPr>
+          <w:rFonts w:ascii="Times New Roman" w:eastAsia="Times New Roman" w:hAnsi="Times New Roman" w:cs="Times New Roman"/>
+          <w:sz w:val="28"/>
+          <w:szCs w:val="28"/>
+          <w:lang w:val="uk-UA"/>
+        </w:rPr>
+        <w:t xml:space="preserve"> </w:t>
+      </w:r>
+      <w:r>
+        <w:rPr>
+          <w:rFonts w:ascii="Times New Roman" w:eastAsia="Times New Roman" w:hAnsi="Times New Roman" w:cs="Times New Roman"/>
+          <w:sz w:val="28"/>
+          <w:szCs w:val="28"/>
+          <w:lang w:val="uk-UA"/>
         </w:rPr>
         <w:t xml:space="preserve">№1 у мені потрібно було створити власний </w:t>
       </w:r>
@@ -1765,7 +2252,7 @@
           <w:rFonts w:ascii="Times New Roman" w:eastAsia="Times New Roman" w:hAnsi="Times New Roman" w:cs="Times New Roman"/>
           <w:sz w:val="28"/>
           <w:szCs w:val="28"/>
-          <w:lang w:val="en-US" w:eastAsia="ru-UA"/>
+          <w:lang w:val="en-US"/>
         </w:rPr>
         <w:t>GitHub</w:t>
       </w:r>
@@ -1774,7 +2261,7 @@
           <w:rFonts w:ascii="Times New Roman" w:eastAsia="Times New Roman" w:hAnsi="Times New Roman" w:cs="Times New Roman"/>
           <w:sz w:val="28"/>
           <w:szCs w:val="28"/>
-          <w:lang w:val="uk-UA" w:eastAsia="ru-UA"/>
+          <w:lang w:val="uk-UA"/>
         </w:rPr>
         <w:t xml:space="preserve">-аккаунт. Під час реєстрації мене дужа вразила </w:t>
       </w:r>
@@ -1783,7 +2270,7 @@
           <w:rFonts w:ascii="Times New Roman" w:eastAsia="Times New Roman" w:hAnsi="Times New Roman" w:cs="Times New Roman"/>
           <w:sz w:val="28"/>
           <w:szCs w:val="28"/>
-          <w:lang w:val="uk-UA" w:eastAsia="ru-UA"/>
+          <w:lang w:val="uk-UA"/>
         </w:rPr>
         <w:t>форма реєстрації, занесення даних, вона була незвична та інтерактивна. Це виглядало дуже круто.</w:t>
       </w:r>
@@ -1792,7 +2279,7 @@
           <w:rFonts w:ascii="Times New Roman" w:eastAsia="Times New Roman" w:hAnsi="Times New Roman" w:cs="Times New Roman"/>
           <w:sz w:val="28"/>
           <w:szCs w:val="28"/>
-          <w:lang w:val="uk-UA" w:eastAsia="ru-UA"/>
+          <w:lang w:val="uk-UA"/>
         </w:rPr>
         <w:t xml:space="preserve"> Після чого я повинен </w:t>
       </w:r>
@@ -1801,7 +2288,7 @@
           <w:rFonts w:ascii="Times New Roman" w:eastAsia="Times New Roman" w:hAnsi="Times New Roman" w:cs="Times New Roman"/>
           <w:sz w:val="28"/>
           <w:szCs w:val="28"/>
-          <w:lang w:val="uk-UA" w:eastAsia="ru-UA"/>
+          <w:lang w:val="uk-UA"/>
         </w:rPr>
         <w:t xml:space="preserve">був створити репозиторій та додати колег, з якими я надалі буду працювати над проектами з дисципліни </w:t>
       </w:r>
@@ -1811,7 +2298,7 @@
           <w:color w:val="000000"/>
           <w:sz w:val="28"/>
           <w:szCs w:val="28"/>
-          <w:lang w:val="en-US" w:eastAsia="ru-UA"/>
+          <w:lang w:val="ru-RU"/>
         </w:rPr>
         <w:t>“</w:t>
       </w:r>
@@ -1823,7 +2310,7 @@
           <w:color w:val="000000"/>
           <w:sz w:val="28"/>
           <w:szCs w:val="28"/>
-          <w:lang w:val="uk-UA" w:eastAsia="ru-UA"/>
+          <w:lang w:val="uk-UA"/>
         </w:rPr>
         <w:t>Операційні системи</w:t>
       </w:r>
@@ -1833,7 +2320,7 @@
           <w:color w:val="000000"/>
           <w:sz w:val="28"/>
           <w:szCs w:val="28"/>
-          <w:lang w:val="en-US" w:eastAsia="ru-UA"/>
+          <w:lang w:val="ru-RU"/>
         </w:rPr>
         <w:t>”</w:t>
       </w:r>
@@ -1843,7 +2330,7 @@
           <w:color w:val="000000"/>
           <w:sz w:val="28"/>
           <w:szCs w:val="28"/>
-          <w:lang w:val="uk-UA" w:eastAsia="ru-UA"/>
+          <w:lang w:val="uk-UA"/>
         </w:rPr>
         <w:t>.</w:t>
       </w:r>
@@ -1854,250 +2341,25 @@
         <w:jc w:val="both"/>
         <w:rPr>
           <w:rFonts w:ascii="Times New Roman" w:eastAsia="Times New Roman" w:hAnsi="Times New Roman" w:cs="Times New Roman"/>
-          <w:color w:val="33CC33"/>
-          <w:sz w:val="24"/>
-          <w:szCs w:val="24"/>
-          <w:lang w:val="uk-UA" w:eastAsia="ru-UA"/>
-        </w:rPr>
-      </w:pPr>
-      <w:r>
-        <w:rPr>
-          <w:rFonts w:ascii="Times New Roman" w:eastAsia="Times New Roman" w:hAnsi="Times New Roman" w:cs="Times New Roman"/>
-          <w:b/>
-          <w:bCs/>
-          <w:color w:val="33CC33"/>
-          <w:sz w:val="28"/>
-          <w:szCs w:val="28"/>
-          <w:lang w:val="uk-UA" w:eastAsia="ru-UA"/>
-        </w:rPr>
-        <w:t xml:space="preserve">     2</w:t>
-      </w:r>
-      <w:r>
-        <w:rPr>
-          <w:rFonts w:ascii="Times New Roman" w:eastAsia="Times New Roman" w:hAnsi="Times New Roman" w:cs="Times New Roman"/>
-          <w:b/>
-          <w:bCs/>
-          <w:color w:val="33CC33"/>
-          <w:sz w:val="28"/>
-          <w:szCs w:val="28"/>
-          <w:lang w:val="uk-UA" w:eastAsia="ru-UA"/>
-        </w:rPr>
-        <w:t xml:space="preserve">-й висновок: </w:t>
-      </w:r>
-      <w:r>
-        <w:rPr>
-          <w:rFonts w:ascii="Times New Roman" w:eastAsia="Times New Roman" w:hAnsi="Times New Roman" w:cs="Times New Roman"/>
-          <w:b/>
-          <w:bCs/>
-          <w:i/>
-          <w:iCs/>
-          <w:color w:val="000000"/>
-          <w:sz w:val="28"/>
-          <w:szCs w:val="28"/>
-          <w:lang w:val="ru-UA" w:eastAsia="ru-UA"/>
-        </w:rPr>
-        <w:t>Готува</w:t>
-      </w:r>
-      <w:r>
-        <w:rPr>
-          <w:rFonts w:ascii="Times New Roman" w:eastAsia="Times New Roman" w:hAnsi="Times New Roman" w:cs="Times New Roman"/>
-          <w:b/>
-          <w:bCs/>
-          <w:i/>
-          <w:iCs/>
-          <w:color w:val="000000"/>
-          <w:sz w:val="28"/>
-          <w:szCs w:val="28"/>
-          <w:lang w:val="uk-UA" w:eastAsia="ru-UA"/>
-        </w:rPr>
-        <w:t>ла</w:t>
-      </w:r>
-      <w:r>
-        <w:rPr>
-          <w:rFonts w:ascii="Times New Roman" w:eastAsia="Times New Roman" w:hAnsi="Times New Roman" w:cs="Times New Roman"/>
-          <w:b/>
-          <w:bCs/>
-          <w:i/>
-          <w:iCs/>
-          <w:color w:val="000000"/>
-          <w:sz w:val="28"/>
-          <w:szCs w:val="28"/>
-          <w:lang w:val="ru-UA" w:eastAsia="ru-UA"/>
-        </w:rPr>
-        <w:t xml:space="preserve"> матеріал студент </w:t>
-      </w:r>
-      <w:r>
-        <w:rPr>
-          <w:rFonts w:ascii="Times New Roman" w:eastAsia="Times New Roman" w:hAnsi="Times New Roman" w:cs="Times New Roman"/>
-          <w:b/>
-          <w:bCs/>
-          <w:i/>
-          <w:iCs/>
-          <w:color w:val="33CC33"/>
-          <w:sz w:val="28"/>
-          <w:szCs w:val="28"/>
-          <w:lang w:val="uk-UA" w:eastAsia="ru-UA"/>
-        </w:rPr>
-        <w:t>Білобровенко Сандра</w:t>
-      </w:r>
-    </w:p>
-    <w:p>
-      <w:pPr>
-        <w:spacing w:after="0" w:line="240" w:lineRule="auto"/>
-        <w:jc w:val="both"/>
-        <w:rPr>
-          <w:rFonts w:ascii="Times New Roman" w:eastAsia="Times New Roman" w:hAnsi="Times New Roman" w:cs="Times New Roman"/>
-          <w:b/>
-          <w:bCs/>
-          <w:color w:val="000000"/>
-          <w:sz w:val="28"/>
-          <w:szCs w:val="28"/>
-          <w:lang w:val="uk-UA" w:eastAsia="ru-UA"/>
-        </w:rPr>
-      </w:pPr>
-      <w:r>
-        <w:rPr>
-          <w:rFonts w:ascii="Times New Roman" w:eastAsia="Times New Roman" w:hAnsi="Times New Roman" w:cs="Times New Roman"/>
-          <w:b/>
-          <w:bCs/>
-          <w:color w:val="000000"/>
-          <w:sz w:val="28"/>
-          <w:szCs w:val="28"/>
-          <w:lang w:val="uk-UA" w:eastAsia="ru-UA"/>
-        </w:rPr>
-        <w:t xml:space="preserve">          </w:t>
-      </w:r>
-    </w:p>
-    <w:p>
-      <w:pPr>
-        <w:spacing w:after="0" w:line="240" w:lineRule="auto"/>
-        <w:jc w:val="both"/>
-        <w:rPr>
-          <w:rFonts w:ascii="Times New Roman" w:eastAsia="Times New Roman" w:hAnsi="Times New Roman" w:cs="Times New Roman"/>
-          <w:color w:val="7030A0"/>
-          <w:sz w:val="24"/>
-          <w:szCs w:val="24"/>
-          <w:lang w:val="uk-UA" w:eastAsia="ru-UA"/>
-        </w:rPr>
-      </w:pPr>
-      <w:r>
-        <w:rPr>
-          <w:rFonts w:ascii="Times New Roman" w:eastAsia="Times New Roman" w:hAnsi="Times New Roman" w:cs="Times New Roman"/>
-          <w:b/>
-          <w:bCs/>
-          <w:color w:val="000000"/>
-          <w:sz w:val="28"/>
-          <w:szCs w:val="28"/>
-          <w:lang w:val="uk-UA" w:eastAsia="ru-UA"/>
-        </w:rPr>
-        <w:t xml:space="preserve">     </w:t>
-      </w:r>
-      <w:r>
-        <w:rPr>
-          <w:rFonts w:ascii="Times New Roman" w:eastAsia="Times New Roman" w:hAnsi="Times New Roman" w:cs="Times New Roman"/>
-          <w:b/>
-          <w:bCs/>
-          <w:color w:val="7030A0"/>
-          <w:sz w:val="28"/>
-          <w:szCs w:val="28"/>
-          <w:lang w:val="uk-UA" w:eastAsia="ru-UA"/>
-        </w:rPr>
-        <w:t>3</w:t>
-      </w:r>
-      <w:r>
-        <w:rPr>
-          <w:rFonts w:ascii="Times New Roman" w:eastAsia="Times New Roman" w:hAnsi="Times New Roman" w:cs="Times New Roman"/>
-          <w:b/>
-          <w:bCs/>
-          <w:color w:val="7030A0"/>
-          <w:sz w:val="28"/>
-          <w:szCs w:val="28"/>
-          <w:lang w:val="uk-UA" w:eastAsia="ru-UA"/>
-        </w:rPr>
-        <w:t xml:space="preserve">-й висновок: </w:t>
-      </w:r>
-      <w:r>
-        <w:rPr>
-          <w:rFonts w:ascii="Times New Roman" w:eastAsia="Times New Roman" w:hAnsi="Times New Roman" w:cs="Times New Roman"/>
-          <w:b/>
-          <w:bCs/>
-          <w:i/>
-          <w:iCs/>
-          <w:color w:val="000000"/>
-          <w:sz w:val="28"/>
-          <w:szCs w:val="28"/>
-          <w:lang w:val="ru-UA" w:eastAsia="ru-UA"/>
-        </w:rPr>
-        <w:t>Готува</w:t>
-      </w:r>
-      <w:r>
-        <w:rPr>
-          <w:rFonts w:ascii="Times New Roman" w:eastAsia="Times New Roman" w:hAnsi="Times New Roman" w:cs="Times New Roman"/>
-          <w:b/>
-          <w:bCs/>
-          <w:i/>
-          <w:iCs/>
-          <w:color w:val="000000"/>
-          <w:sz w:val="28"/>
-          <w:szCs w:val="28"/>
-          <w:lang w:val="uk-UA" w:eastAsia="ru-UA"/>
-        </w:rPr>
-        <w:t>ла</w:t>
-      </w:r>
-      <w:r>
-        <w:rPr>
-          <w:rFonts w:ascii="Times New Roman" w:eastAsia="Times New Roman" w:hAnsi="Times New Roman" w:cs="Times New Roman"/>
-          <w:b/>
-          <w:bCs/>
-          <w:i/>
-          <w:iCs/>
-          <w:color w:val="000000"/>
-          <w:sz w:val="28"/>
-          <w:szCs w:val="28"/>
-          <w:lang w:val="ru-UA" w:eastAsia="ru-UA"/>
-        </w:rPr>
-        <w:t xml:space="preserve"> матеріал студент </w:t>
-      </w:r>
-      <w:r>
-        <w:rPr>
-          <w:rFonts w:ascii="Times New Roman" w:eastAsia="Times New Roman" w:hAnsi="Times New Roman" w:cs="Times New Roman"/>
-          <w:b/>
-          <w:bCs/>
-          <w:i/>
-          <w:iCs/>
-          <w:color w:val="7030A0"/>
-          <w:sz w:val="28"/>
-          <w:szCs w:val="28"/>
-          <w:lang w:val="uk-UA" w:eastAsia="ru-UA"/>
-        </w:rPr>
-        <w:t>Білобровенко Сандра</w:t>
-      </w:r>
-    </w:p>
-    <w:p>
-      <w:pPr>
-        <w:spacing w:after="0" w:line="240" w:lineRule="auto"/>
-        <w:jc w:val="both"/>
-        <w:rPr>
-          <w:rFonts w:ascii="Times New Roman" w:eastAsia="Times New Roman" w:hAnsi="Times New Roman" w:cs="Times New Roman"/>
-          <w:b/>
-          <w:bCs/>
-          <w:color w:val="000000"/>
-          <w:sz w:val="28"/>
-          <w:szCs w:val="28"/>
-          <w:lang w:val="uk-UA" w:eastAsia="ru-UA"/>
-        </w:rPr>
-      </w:pPr>
-      <w:r>
-        <w:rPr>
-          <w:rFonts w:ascii="Times New Roman" w:eastAsia="Times New Roman" w:hAnsi="Times New Roman" w:cs="Times New Roman"/>
-          <w:b/>
-          <w:bCs/>
-          <w:color w:val="000000"/>
-          <w:sz w:val="28"/>
-          <w:szCs w:val="28"/>
-          <w:lang w:val="uk-UA" w:eastAsia="ru-UA"/>
-        </w:rPr>
-        <w:t xml:space="preserve">          </w:t>
+          <w:b/>
+          <w:bCs/>
+          <w:color w:val="000000"/>
+          <w:sz w:val="28"/>
+          <w:szCs w:val="28"/>
+          <w:lang w:val="uk-UA"/>
+        </w:rPr>
+      </w:pPr>
+      <w:r>
+        <w:rPr>
+          <w:rFonts w:ascii="Times New Roman" w:eastAsia="Times New Roman" w:hAnsi="Times New Roman" w:cs="Times New Roman"/>
+          <w:b/>
+          <w:bCs/>
+          <w:color w:val="000000"/>
+          <w:sz w:val="28"/>
+          <w:szCs w:val="28"/>
+          <w:lang w:val="uk-UA"/>
+        </w:rPr>
+        <w:t xml:space="preserve"> </w:t>
       </w:r>
     </w:p>
     <w:sectPr>
@@ -2111,7 +2373,7 @@
 </file>
 
 <file path=word/numbering.xml><?xml version="1.0" encoding="utf-8"?>
-<w:numbering xmlns:wpc="http://schemas.microsoft.com/office/word/2010/wordprocessingCanvas" xmlns:cx="http://schemas.microsoft.com/office/drawing/2014/chartex" xmlns:cx1="http://schemas.microsoft.com/office/drawing/2015/9/8/chartex" xmlns:cx2="http://schemas.microsoft.com/office/drawing/2015/10/21/chartex" xmlns:cx3="http://schemas.microsoft.com/office/drawing/2016/5/9/chartex" xmlns:cx4="http://schemas.microsoft.com/office/drawing/2016/5/10/chartex" xmlns:cx5="http://schemas.microsoft.com/office/drawing/2016/5/11/chartex" xmlns:cx6="http://schemas.microsoft.com/office/drawing/2016/5/12/chartex" xmlns:cx7="http://schemas.microsoft.com/office/drawing/2016/5/13/chartex" xmlns:cx8="http://schemas.microsoft.com/office/drawing/2016/5/14/chartex" xmlns:mc="http://schemas.openxmlformats.org/markup-compatibility/2006" xmlns:aink="http://schemas.microsoft.com/office/drawing/2016/ink" xmlns:am3d="http://schemas.microsoft.com/office/drawing/2017/model3d" xmlns:o="urn:schemas-microsoft-com:office:office" xmlns:r="http://schemas.openxmlformats.org/officeDocument/2006/relationships" xmlns:m="http://schemas.openxmlformats.org/officeDocument/2006/math" xmlns:v="urn:schemas-microsoft-com:vml" xmlns:wp14="http://schemas.microsoft.com/office/word/2010/wordprocessingDrawing" xmlns:wp="http://schemas.openxmlformats.org/drawingml/2006/wordprocessingDrawing" xmlns:w10="urn:schemas-microsoft-com:office:word" xmlns:w="http://schemas.openxmlformats.org/wordprocessingml/2006/main" xmlns:w14="http://schemas.microsoft.com/office/word/2010/wordml" xmlns:w15="http://schemas.microsoft.com/office/word/2012/wordml" xmlns:w16cex="http://schemas.microsoft.com/office/word/2018/wordml/cex" xmlns:w16cid="http://schemas.microsoft.com/office/word/2016/wordml/cid" xmlns:w16="http://schemas.microsoft.com/office/word/2018/wordml" xmlns:w16sdtdh="http://schemas.microsoft.com/office/word/2020/wordml/sdtdatahash" xmlns:w16se="http://schemas.microsoft.com/office/word/2015/wordml/symex" xmlns:wpg="http://schemas.microsoft.com/office/word/2010/wordprocessingGroup" xmlns:wpi="http://schemas.microsoft.com/office/word/2010/wordprocessingInk" xmlns:wne="http://schemas.microsoft.com/office/word/2006/wordml" xmlns:wps="http://schemas.microsoft.com/office/word/2010/wordprocessingShape" mc:Ignorable="w14 w15 w16se w16cid w16 w16cex w16sdtdh wp14">
+<w:numbering xmlns:wpc="http://schemas.microsoft.com/office/word/2010/wordprocessingCanvas" xmlns:cx="http://schemas.microsoft.com/office/drawing/2014/chartex" xmlns:cx1="http://schemas.microsoft.com/office/drawing/2015/9/8/chartex" xmlns:cx2="http://schemas.microsoft.com/office/drawing/2015/10/21/chartex" xmlns:cx3="http://schemas.microsoft.com/office/drawing/2016/5/9/chartex" xmlns:cx4="http://schemas.microsoft.com/office/drawing/2016/5/10/chartex" xmlns:cx5="http://schemas.microsoft.com/office/drawing/2016/5/11/chartex" xmlns:cx6="http://schemas.microsoft.com/office/drawing/2016/5/12/chartex" xmlns:cx7="http://schemas.microsoft.com/office/drawing/2016/5/13/chartex" xmlns:cx8="http://schemas.microsoft.com/office/drawing/2016/5/14/chartex" xmlns:mc="http://schemas.openxmlformats.org/markup-compatibility/2006" xmlns:aink="http://schemas.microsoft.com/office/drawing/2016/ink" xmlns:am3d="http://schemas.microsoft.com/office/drawing/2017/model3d" xmlns:o="urn:schemas-microsoft-com:office:office" xmlns:r="http://schemas.openxmlformats.org/officeDocument/2006/relationships" xmlns:m="http://schemas.openxmlformats.org/officeDocument/2006/math" xmlns:v="urn:schemas-microsoft-com:vml" xmlns:wp14="http://schemas.microsoft.com/office/word/2010/wordprocessingDrawing" xmlns:wp="http://schemas.openxmlformats.org/drawingml/2006/wordprocessingDrawing" xmlns:w10="urn:schemas-microsoft-com:office:word" xmlns:w="http://schemas.openxmlformats.org/wordprocessingml/2006/main" xmlns:w14="http://schemas.microsoft.com/office/word/2010/wordml" xmlns:w15="http://schemas.microsoft.com/office/word/2012/wordml" xmlns:w16cid="http://schemas.microsoft.com/office/word/2016/wordml/cid" xmlns:w16se="http://schemas.microsoft.com/office/word/2015/wordml/symex" xmlns:wpg="http://schemas.microsoft.com/office/word/2010/wordprocessingGroup" xmlns:wpi="http://schemas.microsoft.com/office/word/2010/wordprocessingInk" xmlns:wne="http://schemas.microsoft.com/office/word/2006/wordml" xmlns:wps="http://schemas.microsoft.com/office/word/2010/wordprocessingShape" mc:Ignorable="w14 w15 w16se w16cid wp14">
   <w:abstractNum w:abstractNumId="0" w15:restartNumberingAfterBreak="0">
     <w:nsid w:val="0CD8793F"/>
     <w:multiLevelType w:val="multilevel"/>
@@ -2565,6 +2827,184 @@
     </w:lvl>
   </w:abstractNum>
   <w:abstractNum w:abstractNumId="4" w15:restartNumberingAfterBreak="0">
+    <w:nsid w:val="49B97B6F"/>
+    <w:multiLevelType w:val="hybridMultilevel"/>
+    <w:tmpl w:val="656C63B6"/>
+    <w:lvl w:ilvl="0" w:tplc="EB6086F8">
+      <w:start w:val="1"/>
+      <w:numFmt w:val="decimal"/>
+      <w:lvlText w:val="%1."/>
+      <w:lvlJc w:val="left"/>
+      <w:pPr>
+        <w:ind w:left="1080" w:hanging="360"/>
+      </w:pPr>
+      <w:rPr>
+        <w:rFonts w:eastAsiaTheme="minorHAnsi" w:cstheme="minorBidi" w:hint="default"/>
+      </w:rPr>
+    </w:lvl>
+    <w:lvl w:ilvl="1" w:tplc="10000019" w:tentative="1">
+      <w:start w:val="1"/>
+      <w:numFmt w:val="lowerLetter"/>
+      <w:lvlText w:val="%2."/>
+      <w:lvlJc w:val="left"/>
+      <w:pPr>
+        <w:ind w:left="1800" w:hanging="360"/>
+      </w:pPr>
+    </w:lvl>
+    <w:lvl w:ilvl="2" w:tplc="1000001B" w:tentative="1">
+      <w:start w:val="1"/>
+      <w:numFmt w:val="lowerRoman"/>
+      <w:lvlText w:val="%3."/>
+      <w:lvlJc w:val="right"/>
+      <w:pPr>
+        <w:ind w:left="2520" w:hanging="180"/>
+      </w:pPr>
+    </w:lvl>
+    <w:lvl w:ilvl="3" w:tplc="1000000F" w:tentative="1">
+      <w:start w:val="1"/>
+      <w:numFmt w:val="decimal"/>
+      <w:lvlText w:val="%4."/>
+      <w:lvlJc w:val="left"/>
+      <w:pPr>
+        <w:ind w:left="3240" w:hanging="360"/>
+      </w:pPr>
+    </w:lvl>
+    <w:lvl w:ilvl="4" w:tplc="10000019" w:tentative="1">
+      <w:start w:val="1"/>
+      <w:numFmt w:val="lowerLetter"/>
+      <w:lvlText w:val="%5."/>
+      <w:lvlJc w:val="left"/>
+      <w:pPr>
+        <w:ind w:left="3960" w:hanging="360"/>
+      </w:pPr>
+    </w:lvl>
+    <w:lvl w:ilvl="5" w:tplc="1000001B" w:tentative="1">
+      <w:start w:val="1"/>
+      <w:numFmt w:val="lowerRoman"/>
+      <w:lvlText w:val="%6."/>
+      <w:lvlJc w:val="right"/>
+      <w:pPr>
+        <w:ind w:left="4680" w:hanging="180"/>
+      </w:pPr>
+    </w:lvl>
+    <w:lvl w:ilvl="6" w:tplc="1000000F" w:tentative="1">
+      <w:start w:val="1"/>
+      <w:numFmt w:val="decimal"/>
+      <w:lvlText w:val="%7."/>
+      <w:lvlJc w:val="left"/>
+      <w:pPr>
+        <w:ind w:left="5400" w:hanging="360"/>
+      </w:pPr>
+    </w:lvl>
+    <w:lvl w:ilvl="7" w:tplc="10000019" w:tentative="1">
+      <w:start w:val="1"/>
+      <w:numFmt w:val="lowerLetter"/>
+      <w:lvlText w:val="%8."/>
+      <w:lvlJc w:val="left"/>
+      <w:pPr>
+        <w:ind w:left="6120" w:hanging="360"/>
+      </w:pPr>
+    </w:lvl>
+    <w:lvl w:ilvl="8" w:tplc="1000001B" w:tentative="1">
+      <w:start w:val="1"/>
+      <w:numFmt w:val="lowerRoman"/>
+      <w:lvlText w:val="%9."/>
+      <w:lvlJc w:val="right"/>
+      <w:pPr>
+        <w:ind w:left="6840" w:hanging="180"/>
+      </w:pPr>
+    </w:lvl>
+  </w:abstractNum>
+  <w:abstractNum w:abstractNumId="5" w15:restartNumberingAfterBreak="0">
+    <w:nsid w:val="53E129A0"/>
+    <w:multiLevelType w:val="hybridMultilevel"/>
+    <w:tmpl w:val="01489174"/>
+    <w:lvl w:ilvl="0" w:tplc="49FA50CC">
+      <w:start w:val="1"/>
+      <w:numFmt w:val="decimal"/>
+      <w:lvlText w:val="%1."/>
+      <w:lvlJc w:val="left"/>
+      <w:pPr>
+        <w:ind w:left="720" w:hanging="360"/>
+      </w:pPr>
+      <w:rPr>
+        <w:rFonts w:ascii="Roboto" w:eastAsiaTheme="minorHAnsi" w:hAnsi="Roboto" w:cstheme="minorBidi" w:hint="default"/>
+      </w:rPr>
+    </w:lvl>
+    <w:lvl w:ilvl="1" w:tplc="10000019" w:tentative="1">
+      <w:start w:val="1"/>
+      <w:numFmt w:val="lowerLetter"/>
+      <w:lvlText w:val="%2."/>
+      <w:lvlJc w:val="left"/>
+      <w:pPr>
+        <w:ind w:left="1440" w:hanging="360"/>
+      </w:pPr>
+    </w:lvl>
+    <w:lvl w:ilvl="2" w:tplc="1000001B" w:tentative="1">
+      <w:start w:val="1"/>
+      <w:numFmt w:val="lowerRoman"/>
+      <w:lvlText w:val="%3."/>
+      <w:lvlJc w:val="right"/>
+      <w:pPr>
+        <w:ind w:left="2160" w:hanging="180"/>
+      </w:pPr>
+    </w:lvl>
+    <w:lvl w:ilvl="3" w:tplc="1000000F" w:tentative="1">
+      <w:start w:val="1"/>
+      <w:numFmt w:val="decimal"/>
+      <w:lvlText w:val="%4."/>
+      <w:lvlJc w:val="left"/>
+      <w:pPr>
+        <w:ind w:left="2880" w:hanging="360"/>
+      </w:pPr>
+    </w:lvl>
+    <w:lvl w:ilvl="4" w:tplc="10000019" w:tentative="1">
+      <w:start w:val="1"/>
+      <w:numFmt w:val="lowerLetter"/>
+      <w:lvlText w:val="%5."/>
+      <w:lvlJc w:val="left"/>
+      <w:pPr>
+        <w:ind w:left="3600" w:hanging="360"/>
+      </w:pPr>
+    </w:lvl>
+    <w:lvl w:ilvl="5" w:tplc="1000001B" w:tentative="1">
+      <w:start w:val="1"/>
+      <w:numFmt w:val="lowerRoman"/>
+      <w:lvlText w:val="%6."/>
+      <w:lvlJc w:val="right"/>
+      <w:pPr>
+        <w:ind w:left="4320" w:hanging="180"/>
+      </w:pPr>
+    </w:lvl>
+    <w:lvl w:ilvl="6" w:tplc="1000000F" w:tentative="1">
+      <w:start w:val="1"/>
+      <w:numFmt w:val="decimal"/>
+      <w:lvlText w:val="%7."/>
+      <w:lvlJc w:val="left"/>
+      <w:pPr>
+        <w:ind w:left="5040" w:hanging="360"/>
+      </w:pPr>
+    </w:lvl>
+    <w:lvl w:ilvl="7" w:tplc="10000019" w:tentative="1">
+      <w:start w:val="1"/>
+      <w:numFmt w:val="lowerLetter"/>
+      <w:lvlText w:val="%8."/>
+      <w:lvlJc w:val="left"/>
+      <w:pPr>
+        <w:ind w:left="5760" w:hanging="360"/>
+      </w:pPr>
+    </w:lvl>
+    <w:lvl w:ilvl="8" w:tplc="1000001B" w:tentative="1">
+      <w:start w:val="1"/>
+      <w:numFmt w:val="lowerRoman"/>
+      <w:lvlText w:val="%9."/>
+      <w:lvlJc w:val="right"/>
+      <w:pPr>
+        <w:ind w:left="6480" w:hanging="180"/>
+      </w:pPr>
+    </w:lvl>
+  </w:abstractNum>
+  <w:abstractNum w:abstractNumId="6" w15:restartNumberingAfterBreak="0">
     <w:nsid w:val="61122C0E"/>
     <w:multiLevelType w:val="multilevel"/>
     <w:tmpl w:val="7EF4D54A"/>
@@ -2677,7 +3117,7 @@
       </w:pPr>
     </w:lvl>
   </w:abstractNum>
-  <w:abstractNum w:abstractNumId="5" w15:restartNumberingAfterBreak="0">
+  <w:abstractNum w:abstractNumId="7" w15:restartNumberingAfterBreak="0">
     <w:nsid w:val="6A6F77B4"/>
     <w:multiLevelType w:val="multilevel"/>
     <w:tmpl w:val="EC2A8BC0"/>
@@ -2790,7 +3230,7 @@
       </w:pPr>
     </w:lvl>
   </w:abstractNum>
-  <w:abstractNum w:abstractNumId="6" w15:restartNumberingAfterBreak="0">
+  <w:abstractNum w:abstractNumId="8" w15:restartNumberingAfterBreak="0">
     <w:nsid w:val="739F7D50"/>
     <w:multiLevelType w:val="multilevel"/>
     <w:tmpl w:val="8C98435A"/>
@@ -2900,6 +3340,96 @@
           <w:tab w:val="num" w:pos="6480"/>
         </w:tabs>
         <w:ind w:left="6480" w:hanging="360"/>
+      </w:pPr>
+    </w:lvl>
+  </w:abstractNum>
+  <w:abstractNum w:abstractNumId="9" w15:restartNumberingAfterBreak="0">
+    <w:nsid w:val="7C784FF3"/>
+    <w:multiLevelType w:val="hybridMultilevel"/>
+    <w:tmpl w:val="D7C06C0A"/>
+    <w:lvl w:ilvl="0" w:tplc="4D12290C">
+      <w:start w:val="1"/>
+      <w:numFmt w:val="decimal"/>
+      <w:lvlText w:val="%1."/>
+      <w:lvlJc w:val="left"/>
+      <w:pPr>
+        <w:ind w:left="1080" w:hanging="360"/>
+      </w:pPr>
+      <w:rPr>
+        <w:rFonts w:eastAsiaTheme="minorHAnsi" w:cstheme="minorBidi" w:hint="default"/>
+        <w:color w:val="000000" w:themeColor="text1"/>
+      </w:rPr>
+    </w:lvl>
+    <w:lvl w:ilvl="1" w:tplc="10000019" w:tentative="1">
+      <w:start w:val="1"/>
+      <w:numFmt w:val="lowerLetter"/>
+      <w:lvlText w:val="%2."/>
+      <w:lvlJc w:val="left"/>
+      <w:pPr>
+        <w:ind w:left="1800" w:hanging="360"/>
+      </w:pPr>
+    </w:lvl>
+    <w:lvl w:ilvl="2" w:tplc="1000001B" w:tentative="1">
+      <w:start w:val="1"/>
+      <w:numFmt w:val="lowerRoman"/>
+      <w:lvlText w:val="%3."/>
+      <w:lvlJc w:val="right"/>
+      <w:pPr>
+        <w:ind w:left="2520" w:hanging="180"/>
+      </w:pPr>
+    </w:lvl>
+    <w:lvl w:ilvl="3" w:tplc="1000000F" w:tentative="1">
+      <w:start w:val="1"/>
+      <w:numFmt w:val="decimal"/>
+      <w:lvlText w:val="%4."/>
+      <w:lvlJc w:val="left"/>
+      <w:pPr>
+        <w:ind w:left="3240" w:hanging="360"/>
+      </w:pPr>
+    </w:lvl>
+    <w:lvl w:ilvl="4" w:tplc="10000019" w:tentative="1">
+      <w:start w:val="1"/>
+      <w:numFmt w:val="lowerLetter"/>
+      <w:lvlText w:val="%5."/>
+      <w:lvlJc w:val="left"/>
+      <w:pPr>
+        <w:ind w:left="3960" w:hanging="360"/>
+      </w:pPr>
+    </w:lvl>
+    <w:lvl w:ilvl="5" w:tplc="1000001B" w:tentative="1">
+      <w:start w:val="1"/>
+      <w:numFmt w:val="lowerRoman"/>
+      <w:lvlText w:val="%6."/>
+      <w:lvlJc w:val="right"/>
+      <w:pPr>
+        <w:ind w:left="4680" w:hanging="180"/>
+      </w:pPr>
+    </w:lvl>
+    <w:lvl w:ilvl="6" w:tplc="1000000F" w:tentative="1">
+      <w:start w:val="1"/>
+      <w:numFmt w:val="decimal"/>
+      <w:lvlText w:val="%7."/>
+      <w:lvlJc w:val="left"/>
+      <w:pPr>
+        <w:ind w:left="5400" w:hanging="360"/>
+      </w:pPr>
+    </w:lvl>
+    <w:lvl w:ilvl="7" w:tplc="10000019" w:tentative="1">
+      <w:start w:val="1"/>
+      <w:numFmt w:val="lowerLetter"/>
+      <w:lvlText w:val="%8."/>
+      <w:lvlJc w:val="left"/>
+      <w:pPr>
+        <w:ind w:left="6120" w:hanging="360"/>
+      </w:pPr>
+    </w:lvl>
+    <w:lvl w:ilvl="8" w:tplc="1000001B" w:tentative="1">
+      <w:start w:val="1"/>
+      <w:numFmt w:val="lowerRoman"/>
+      <w:lvlText w:val="%9."/>
+      <w:lvlJc w:val="right"/>
+      <w:pPr>
+        <w:ind w:left="6840" w:hanging="180"/>
       </w:pPr>
     </w:lvl>
   </w:abstractNum>
@@ -2920,16 +3450,16 @@
     <w:abstractNumId w:val="2"/>
   </w:num>
   <w:num w:numId="4">
-    <w:abstractNumId w:val="5"/>
+    <w:abstractNumId w:val="7"/>
   </w:num>
   <w:num w:numId="5">
-    <w:abstractNumId w:val="4"/>
+    <w:abstractNumId w:val="6"/>
   </w:num>
   <w:num w:numId="6">
     <w:abstractNumId w:val="1"/>
   </w:num>
   <w:num w:numId="7">
-    <w:abstractNumId w:val="6"/>
+    <w:abstractNumId w:val="8"/>
     <w:lvlOverride w:ilvl="0">
       <w:lvl w:ilvl="0">
         <w:numFmt w:val="decimal"/>
@@ -2938,18 +3468,27 @@
       </w:lvl>
     </w:lvlOverride>
   </w:num>
+  <w:num w:numId="8">
+    <w:abstractNumId w:val="5"/>
+  </w:num>
+  <w:num w:numId="9">
+    <w:abstractNumId w:val="9"/>
+  </w:num>
+  <w:num w:numId="10">
+    <w:abstractNumId w:val="4"/>
+  </w:num>
 </w:numbering>
 </file>
 
 <file path=word/styles.xml><?xml version="1.0" encoding="utf-8"?>
-<w:styles xmlns:mc="http://schemas.openxmlformats.org/markup-compatibility/2006" xmlns:r="http://schemas.openxmlformats.org/officeDocument/2006/relationships" xmlns:w="http://schemas.openxmlformats.org/wordprocessingml/2006/main" xmlns:w14="http://schemas.microsoft.com/office/word/2010/wordml" xmlns:w15="http://schemas.microsoft.com/office/word/2012/wordml" xmlns:w16cex="http://schemas.microsoft.com/office/word/2018/wordml/cex" xmlns:w16cid="http://schemas.microsoft.com/office/word/2016/wordml/cid" xmlns:w16="http://schemas.microsoft.com/office/word/2018/wordml" xmlns:w16sdtdh="http://schemas.microsoft.com/office/word/2020/wordml/sdtdatahash" xmlns:w16se="http://schemas.microsoft.com/office/word/2015/wordml/symex" mc:Ignorable="w14 w15 w16se w16cid w16 w16cex w16sdtdh">
+<w:styles xmlns:mc="http://schemas.openxmlformats.org/markup-compatibility/2006" xmlns:r="http://schemas.openxmlformats.org/officeDocument/2006/relationships" xmlns:w="http://schemas.openxmlformats.org/wordprocessingml/2006/main" xmlns:w14="http://schemas.microsoft.com/office/word/2010/wordml" xmlns:w15="http://schemas.microsoft.com/office/word/2012/wordml" xmlns:w16cid="http://schemas.microsoft.com/office/word/2016/wordml/cid" xmlns:w16se="http://schemas.microsoft.com/office/word/2015/wordml/symex" mc:Ignorable="w14 w15 w16se w16cid">
   <w:docDefaults>
     <w:rPrDefault>
       <w:rPr>
         <w:rFonts w:asciiTheme="minorHAnsi" w:eastAsiaTheme="minorHAnsi" w:hAnsiTheme="minorHAnsi" w:cstheme="minorBidi"/>
         <w:sz w:val="22"/>
         <w:szCs w:val="22"/>
-        <w:lang w:val="ru-UA" w:eastAsia="en-US" w:bidi="ar-SA"/>
+        <w:lang w:eastAsia="en-US" w:bidi="ar-SA"/>
       </w:rPr>
     </w:rPrDefault>
     <w:pPrDefault>
@@ -2958,7 +3497,7 @@
       </w:pPr>
     </w:pPrDefault>
   </w:docDefaults>
-  <w:latentStyles w:defLockedState="0" w:defUIPriority="99" w:defSemiHidden="0" w:defUnhideWhenUsed="0" w:defQFormat="0" w:count="376">
+  <w:latentStyles w:defLockedState="0" w:defUIPriority="99" w:defSemiHidden="0" w:defUnhideWhenUsed="0" w:defQFormat="0" w:count="375">
     <w:lsdException w:name="Normal" w:uiPriority="0" w:qFormat="1"/>
     <w:lsdException w:name="heading 1" w:uiPriority="9" w:qFormat="1"/>
     <w:lsdException w:name="heading 2" w:semiHidden="1" w:uiPriority="9" w:unhideWhenUsed="1" w:qFormat="1"/>
@@ -3334,7 +3873,6 @@
     <w:lsdException w:name="Smart Hyperlink" w:semiHidden="1" w:unhideWhenUsed="1"/>
     <w:lsdException w:name="Hashtag" w:semiHidden="1" w:unhideWhenUsed="1"/>
     <w:lsdException w:name="Unresolved Mention" w:semiHidden="1" w:unhideWhenUsed="1"/>
-    <w:lsdException w:name="Smart Link" w:semiHidden="1" w:unhideWhenUsed="1"/>
   </w:latentStyles>
   <w:style w:type="paragraph" w:default="1" w:styleId="a">
     <w:name w:val="Normal"/>
@@ -3344,7 +3882,6 @@
   <w:style w:type="character" w:default="1" w:styleId="a0">
     <w:name w:val="Default Paragraph Font"/>
     <w:uiPriority w:val="1"/>
-    <w:semiHidden/>
     <w:unhideWhenUsed/>
   </w:style>
   <w:style w:type="table" w:default="1" w:styleId="a1">
@@ -3382,8 +3919,31 @@
       <w:rFonts w:ascii="Times New Roman" w:eastAsia="Times New Roman" w:hAnsi="Times New Roman" w:cs="Times New Roman"/>
       <w:sz w:val="24"/>
       <w:szCs w:val="24"/>
-      <w:lang w:val="ru-UA" w:eastAsia="ru-UA"/>
+      <w:lang/>
     </w:rPr>
+  </w:style>
+  <w:style w:type="character" w:styleId="a4">
+    <w:name w:val="Hyperlink"/>
+    <w:basedOn w:val="a0"/>
+    <w:uiPriority w:val="99"/>
+    <w:semiHidden/>
+    <w:unhideWhenUsed/>
+    <w:rsid w:val="00B03C07"/>
+    <w:rPr>
+      <w:color w:val="0000FF"/>
+      <w:u w:val="single"/>
+    </w:rPr>
+  </w:style>
+  <w:style w:type="paragraph" w:styleId="a5">
+    <w:name w:val="List Paragraph"/>
+    <w:basedOn w:val="a"/>
+    <w:uiPriority w:val="34"/>
+    <w:qFormat/>
+    <w:rsid w:val="00B03C07"/>
+    <w:pPr>
+      <w:ind w:left="720"/>
+      <w:contextualSpacing/>
+    </w:pPr>
   </w:style>
 </w:styles>
 </file>

--- a/WORK-CASE №1.docx
+++ b/WORK-CASE №1.docx
@@ -622,7 +622,27 @@
           <w:szCs w:val="36"/>
           <w:lang w:val="uk-UA"/>
         </w:rPr>
-        <w:t>Бушовська О., Білобровенко О.С., Скворцов Д.Є.</w:t>
+        <w:t>Бушовська О.</w:t>
+      </w:r>
+      <w:r>
+        <w:rPr>
+          <w:rFonts w:ascii="Times New Roman" w:hAnsi="Times New Roman" w:eastAsia="Times New Roman" w:cs="Times New Roman"/>
+          <w:sz w:val="36"/>
+          <w:szCs w:val="36"/>
+          <w:lang w:val="ru-RU"/>
+        </w:rPr>
+        <w:t>В</w:t>
+      </w:r>
+      <w:bookmarkStart w:id="0" w:name="_GoBack"/>
+      <w:bookmarkEnd w:id="0"/>
+      <w:r>
+        <w:rPr>
+          <w:rFonts w:ascii="Times New Roman" w:hAnsi="Times New Roman" w:eastAsia="Times New Roman" w:cs="Times New Roman"/>
+          <w:sz w:val="36"/>
+          <w:szCs w:val="36"/>
+          <w:lang w:val="uk-UA"/>
+        </w:rPr>
+        <w:t>, Білобровенко О.С., Скворцов Д.Є.</w:t>
       </w:r>
     </w:p>
     <w:p>
@@ -2129,6 +2149,7 @@
     <w:p>
       <w:pPr>
         <w:numPr>
+          <w:ilvl w:val="0"/>
           <w:numId w:val="0"/>
         </w:numPr>
         <w:spacing w:after="0" w:line="240" w:lineRule="auto"/>
@@ -2213,6 +2234,7 @@
     <w:p>
       <w:pPr>
         <w:numPr>
+          <w:ilvl w:val="0"/>
           <w:numId w:val="0"/>
         </w:numPr>
         <w:spacing w:after="0" w:line="240" w:lineRule="auto"/>
@@ -2487,6 +2509,7 @@
     <w:p>
       <w:pPr>
         <w:numPr>
+          <w:ilvl w:val="0"/>
           <w:numId w:val="0"/>
         </w:numPr>
         <w:spacing w:after="0" w:line="240" w:lineRule="auto"/>
@@ -2520,6 +2543,7 @@
     <w:p>
       <w:pPr>
         <w:numPr>
+          <w:ilvl w:val="0"/>
           <w:numId w:val="0"/>
         </w:numPr>
         <w:spacing w:after="0" w:line="240" w:lineRule="auto"/>
@@ -2643,8 +2667,6 @@
           <w:lang w:val="uk-UA"/>
         </w:rPr>
       </w:pPr>
-      <w:bookmarkStart w:id="0" w:name="_GoBack"/>
-      <w:bookmarkEnd w:id="0"/>
       <w:r>
         <w:rPr>
           <w:rFonts w:ascii="Times New Roman" w:hAnsi="Times New Roman" w:eastAsia="Times New Roman" w:cs="Times New Roman"/>
@@ -3281,14 +3303,14 @@
     <w:lsdException w:uiPriority="99" w:name="Body Text Indent 2"/>
     <w:lsdException w:uiPriority="99" w:name="Body Text Indent 3"/>
     <w:lsdException w:uiPriority="99" w:name="Block Text"/>
-    <w:lsdException w:uiPriority="99" w:name="Hyperlink"/>
+    <w:lsdException w:qFormat="1" w:uiPriority="99" w:name="Hyperlink"/>
     <w:lsdException w:uiPriority="99" w:name="FollowedHyperlink"/>
     <w:lsdException w:qFormat="1" w:unhideWhenUsed="0" w:uiPriority="22" w:semiHidden="0" w:name="Strong"/>
     <w:lsdException w:qFormat="1" w:unhideWhenUsed="0" w:uiPriority="20" w:semiHidden="0" w:name="Emphasis"/>
     <w:lsdException w:uiPriority="99" w:name="Document Map"/>
     <w:lsdException w:uiPriority="99" w:name="Plain Text"/>
     <w:lsdException w:uiPriority="99" w:name="E-mail Signature"/>
-    <w:lsdException w:uiPriority="99" w:name="Normal (Web)"/>
+    <w:lsdException w:qFormat="1" w:uiPriority="99" w:name="Normal (Web)"/>
     <w:lsdException w:uiPriority="99" w:name="HTML Acronym"/>
     <w:lsdException w:uiPriority="99" w:name="HTML Address"/>
     <w:lsdException w:uiPriority="99" w:name="HTML Cite"/>
@@ -3409,6 +3431,7 @@
     <w:basedOn w:val="3"/>
     <w:semiHidden/>
     <w:unhideWhenUsed/>
+    <w:qFormat/>
     <w:uiPriority w:val="99"/>
     <w:rPr>
       <w:color w:val="0000FF"/>
@@ -3420,6 +3443,7 @@
     <w:basedOn w:val="1"/>
     <w:semiHidden/>
     <w:unhideWhenUsed/>
+    <w:qFormat/>
     <w:uiPriority w:val="99"/>
     <w:pPr>
       <w:spacing w:before="100" w:beforeAutospacing="1" w:after="100" w:afterAutospacing="1" w:line="240" w:lineRule="auto"/>
